--- a/Documentation 3-1/3-1.docx
+++ b/Documentation 3-1/3-1.docx
@@ -918,9 +918,9 @@
         </w:rPr>
         <w:drawing>
           <wp:inline distT="0" distB="0" distL="0" distR="0">
-            <wp:extent cx="4258934" cy="8169215"/>
-            <wp:effectExtent l="19050" t="0" r="8266" b="0"/>
-            <wp:docPr id="2" name="Рисунок 1"/>
+            <wp:extent cx="4735830" cy="6970395"/>
+            <wp:effectExtent l="19050" t="0" r="7620" b="0"/>
+            <wp:docPr id="1" name="Рисунок 1"/>
             <wp:cNvGraphicFramePr>
               <a:graphicFrameLocks xmlns:a="http://schemas.openxmlformats.org/drawingml/2006/main" noChangeAspect="1"/>
             </wp:cNvGraphicFramePr>
@@ -943,7 +943,7 @@
                   <pic:spPr bwMode="auto">
                     <a:xfrm>
                       <a:off x="0" y="0"/>
-                      <a:ext cx="4263325" cy="8177637"/>
+                      <a:ext cx="4735830" cy="6970395"/>
                     </a:xfrm>
                     <a:prstGeom prst="rect">
                       <a:avLst/>
@@ -3202,7 +3202,7 @@
                 <w:color w:val="000000"/>
                 <w:sz w:val="20"/>
                 <w:szCs w:val="20"/>
-                <w:lang w:eastAsia="ru-RU"/>
+                <w:lang w:val="en-US" w:eastAsia="ru-RU"/>
               </w:rPr>
             </w:pPr>
             <w:r>
@@ -3221,7 +3221,7 @@
                 <w:color w:val="000000"/>
                 <w:sz w:val="20"/>
                 <w:szCs w:val="20"/>
-                <w:lang w:eastAsia="ru-RU"/>
+                <w:lang w:val="en-US" w:eastAsia="ru-RU"/>
               </w:rPr>
               <w:t>&lt;&lt; "error \n";</w:t>
             </w:r>
@@ -3253,7 +3253,7 @@
                 <w:color w:val="000000"/>
                 <w:sz w:val="20"/>
                 <w:szCs w:val="20"/>
-                <w:lang w:eastAsia="ru-RU"/>
+                <w:lang w:val="en-US" w:eastAsia="ru-RU"/>
               </w:rPr>
             </w:pPr>
             <w:r>
@@ -3262,7 +3262,7 @@
                 <w:color w:val="000000"/>
                 <w:sz w:val="20"/>
                 <w:szCs w:val="20"/>
-                <w:lang w:eastAsia="ru-RU"/>
+                <w:lang w:val="en-US" w:eastAsia="ru-RU"/>
               </w:rPr>
               <w:t xml:space="preserve">        }</w:t>
             </w:r>
@@ -3294,7 +3294,7 @@
                 <w:color w:val="000000"/>
                 <w:sz w:val="20"/>
                 <w:szCs w:val="20"/>
-                <w:lang w:eastAsia="ru-RU"/>
+                <w:lang w:val="en-US" w:eastAsia="ru-RU"/>
               </w:rPr>
             </w:pPr>
             <w:r>
@@ -3303,7 +3303,7 @@
                 <w:color w:val="000000"/>
                 <w:sz w:val="20"/>
                 <w:szCs w:val="20"/>
-                <w:lang w:eastAsia="ru-RU"/>
+                <w:lang w:val="en-US" w:eastAsia="ru-RU"/>
               </w:rPr>
               <w:t xml:space="preserve">        x += step;</w:t>
             </w:r>
@@ -3335,7 +3335,7 @@
                 <w:color w:val="000000"/>
                 <w:sz w:val="20"/>
                 <w:szCs w:val="20"/>
-                <w:lang w:eastAsia="ru-RU"/>
+                <w:lang w:val="en-US" w:eastAsia="ru-RU"/>
               </w:rPr>
             </w:pPr>
             <w:r>
@@ -3344,7 +3344,7 @@
                 <w:color w:val="000000"/>
                 <w:sz w:val="20"/>
                 <w:szCs w:val="20"/>
-                <w:lang w:eastAsia="ru-RU"/>
+                <w:lang w:val="en-US" w:eastAsia="ru-RU"/>
               </w:rPr>
               <w:t xml:space="preserve">    }</w:t>
             </w:r>
@@ -3387,7 +3387,6 @@
                 <w:szCs w:val="20"/>
                 <w:lang w:val="en-US" w:eastAsia="ru-RU"/>
               </w:rPr>
-              <w:lastRenderedPageBreak/>
               <w:t xml:space="preserve">    return 0;</w:t>
             </w:r>
           </w:p>
@@ -7362,21 +7361,6 @@
 </file>
 
 <file path=customXml/item1.xml><?xml version="1.0" encoding="utf-8"?>
-<p:properties xmlns:p="http://schemas.microsoft.com/office/2006/metadata/properties" xmlns:xsi="http://www.w3.org/2001/XMLSchema-instance" xmlns:pc="http://schemas.microsoft.com/office/infopath/2007/PartnerControls">
-  <documentManagement/>
-</p:properties>
-</file>
-
-<file path=customXml/item2.xml><?xml version="1.0" encoding="utf-8"?>
-<?mso-contentType ?>
-<FormTemplates xmlns="http://schemas.microsoft.com/sharepoint/v3/contenttype/forms">
-  <Display>DocumentLibraryForm</Display>
-  <Edit>DocumentLibraryForm</Edit>
-  <New>DocumentLibraryForm</New>
-</FormTemplates>
-</file>
-
-<file path=customXml/item3.xml><?xml version="1.0" encoding="utf-8"?>
 <ct:contentTypeSchema xmlns:ct="http://schemas.microsoft.com/office/2006/metadata/contentType" xmlns:ma="http://schemas.microsoft.com/office/2006/metadata/properties/metaAttributes" ct:_="" ma:_="" ma:contentTypeName="Документ" ma:contentTypeID="0x0101006F75C7AD8DD3C84795C7F88F56D0ECC1" ma:contentTypeVersion="4" ma:contentTypeDescription="Создание документа." ma:contentTypeScope="" ma:versionID="373768903730d58502262bc6451612b7">
   <xsd:schema xmlns:xsd="http://www.w3.org/2001/XMLSchema" xmlns:xs="http://www.w3.org/2001/XMLSchema" xmlns:p="http://schemas.microsoft.com/office/2006/metadata/properties" xmlns:ns2="0ae3c056-f59e-45a8-944c-e338fa6fd3c6" targetNamespace="http://schemas.microsoft.com/office/2006/metadata/properties" ma:root="true" ma:fieldsID="bdc7ebe8bdb95ccd706d9e17429555ce" ns2:_="">
     <xsd:import namespace="0ae3c056-f59e-45a8-944c-e338fa6fd3c6"/>
@@ -7520,28 +7504,26 @@
 </ct:contentTypeSchema>
 </file>
 
+<file path=customXml/item2.xml><?xml version="1.0" encoding="utf-8"?>
+<?mso-contentType ?>
+<FormTemplates xmlns="http://schemas.microsoft.com/sharepoint/v3/contenttype/forms">
+  <Display>DocumentLibraryForm</Display>
+  <Edit>DocumentLibraryForm</Edit>
+  <New>DocumentLibraryForm</New>
+</FormTemplates>
+</file>
+
+<file path=customXml/item3.xml><?xml version="1.0" encoding="utf-8"?>
+<p:properties xmlns:p="http://schemas.microsoft.com/office/2006/metadata/properties" xmlns:xsi="http://www.w3.org/2001/XMLSchema-instance" xmlns:pc="http://schemas.microsoft.com/office/infopath/2007/PartnerControls">
+  <documentManagement/>
+</p:properties>
+</file>
+
 <file path=customXml/item4.xml><?xml version="1.0" encoding="utf-8"?>
 <b:Sources xmlns:b="http://schemas.openxmlformats.org/officeDocument/2006/bibliography" xmlns="http://schemas.openxmlformats.org/officeDocument/2006/bibliography" SelectedStyle="\APASixthEditionOfficeOnline.xsl" StyleName="APA" Version="6"/>
 </file>
 
 <file path=customXml/itemProps1.xml><?xml version="1.0" encoding="utf-8"?>
-<ds:datastoreItem xmlns:ds="http://schemas.openxmlformats.org/officeDocument/2006/customXml" ds:itemID="{27E31671-DFEE-40FF-896C-F2EAF923B323}">
-  <ds:schemaRefs>
-    <ds:schemaRef ds:uri="http://schemas.microsoft.com/office/2006/metadata/properties"/>
-    <ds:schemaRef ds:uri="http://schemas.microsoft.com/office/infopath/2007/PartnerControls"/>
-  </ds:schemaRefs>
-</ds:datastoreItem>
-</file>
-
-<file path=customXml/itemProps2.xml><?xml version="1.0" encoding="utf-8"?>
-<ds:datastoreItem xmlns:ds="http://schemas.openxmlformats.org/officeDocument/2006/customXml" ds:itemID="{F87CFFC3-F7BF-4419-828C-35CEA073EC20}">
-  <ds:schemaRefs>
-    <ds:schemaRef ds:uri="http://schemas.microsoft.com/sharepoint/v3/contenttype/forms"/>
-  </ds:schemaRefs>
-</ds:datastoreItem>
-</file>
-
-<file path=customXml/itemProps3.xml><?xml version="1.0" encoding="utf-8"?>
 <ds:datastoreItem xmlns:ds="http://schemas.openxmlformats.org/officeDocument/2006/customXml" ds:itemID="{3506B78A-DD89-4FC4-B6DE-D00B71168228}">
   <ds:schemaRefs>
     <ds:schemaRef ds:uri="http://schemas.microsoft.com/office/2006/metadata/contentType"/>
@@ -7559,6 +7541,23 @@
 </ds:datastoreItem>
 </file>
 
+<file path=customXml/itemProps2.xml><?xml version="1.0" encoding="utf-8"?>
+<ds:datastoreItem xmlns:ds="http://schemas.openxmlformats.org/officeDocument/2006/customXml" ds:itemID="{F87CFFC3-F7BF-4419-828C-35CEA073EC20}">
+  <ds:schemaRefs>
+    <ds:schemaRef ds:uri="http://schemas.microsoft.com/sharepoint/v3/contenttype/forms"/>
+  </ds:schemaRefs>
+</ds:datastoreItem>
+</file>
+
+<file path=customXml/itemProps3.xml><?xml version="1.0" encoding="utf-8"?>
+<ds:datastoreItem xmlns:ds="http://schemas.openxmlformats.org/officeDocument/2006/customXml" ds:itemID="{27E31671-DFEE-40FF-896C-F2EAF923B323}">
+  <ds:schemaRefs>
+    <ds:schemaRef ds:uri="http://schemas.microsoft.com/office/2006/metadata/properties"/>
+    <ds:schemaRef ds:uri="http://schemas.microsoft.com/office/infopath/2007/PartnerControls"/>
+  </ds:schemaRefs>
+</ds:datastoreItem>
+</file>
+
 <file path=customXml/itemProps4.xml><?xml version="1.0" encoding="utf-8"?>
 <ds:datastoreItem xmlns:ds="http://schemas.openxmlformats.org/officeDocument/2006/customXml" ds:itemID="{C3DFE769-EB53-4483-964A-5BD9E5692B59}">
   <ds:schemaRefs>

--- a/Documentation 3-1/3-1.docx
+++ b/Documentation 3-1/3-1.docx
@@ -1,6 +1,6 @@
 
 <file path=word/document.xml><?xml version="1.0" encoding="utf-8"?>
-<w:document xmlns:ve="http://schemas.openxmlformats.org/markup-compatibility/2006" xmlns:o="urn:schemas-microsoft-com:office:office" xmlns:r="http://schemas.openxmlformats.org/officeDocument/2006/relationships" xmlns:m="http://schemas.openxmlformats.org/officeDocument/2006/math" xmlns:v="urn:schemas-microsoft-com:vml" xmlns:wp="http://schemas.openxmlformats.org/drawingml/2006/wordprocessingDrawing" xmlns:w10="urn:schemas-microsoft-com:office:word" xmlns:w="http://schemas.openxmlformats.org/wordprocessingml/2006/main" xmlns:wne="http://schemas.microsoft.com/office/word/2006/wordml">
+<w:document xmlns:wpc="http://schemas.microsoft.com/office/word/2010/wordprocessingCanvas" xmlns:cx="http://schemas.microsoft.com/office/drawing/2014/chartex" xmlns:cx1="http://schemas.microsoft.com/office/drawing/2015/9/8/chartex" xmlns:cx2="http://schemas.microsoft.com/office/drawing/2015/10/21/chartex" xmlns:cx3="http://schemas.microsoft.com/office/drawing/2016/5/9/chartex" xmlns:cx4="http://schemas.microsoft.com/office/drawing/2016/5/10/chartex" xmlns:cx5="http://schemas.microsoft.com/office/drawing/2016/5/11/chartex" xmlns:cx6="http://schemas.microsoft.com/office/drawing/2016/5/12/chartex" xmlns:cx7="http://schemas.microsoft.com/office/drawing/2016/5/13/chartex" xmlns:cx8="http://schemas.microsoft.com/office/drawing/2016/5/14/chartex" xmlns:mc="http://schemas.openxmlformats.org/markup-compatibility/2006" xmlns:aink="http://schemas.microsoft.com/office/drawing/2016/ink" xmlns:am3d="http://schemas.microsoft.com/office/drawing/2017/model3d" xmlns:o="urn:schemas-microsoft-com:office:office" xmlns:r="http://schemas.openxmlformats.org/officeDocument/2006/relationships" xmlns:m="http://schemas.openxmlformats.org/officeDocument/2006/math" xmlns:v="urn:schemas-microsoft-com:vml" xmlns:wp14="http://schemas.microsoft.com/office/word/2010/wordprocessingDrawing" xmlns:wp="http://schemas.openxmlformats.org/drawingml/2006/wordprocessingDrawing" xmlns:w10="urn:schemas-microsoft-com:office:word" xmlns:w="http://schemas.openxmlformats.org/wordprocessingml/2006/main" xmlns:w14="http://schemas.microsoft.com/office/word/2010/wordml" xmlns:w15="http://schemas.microsoft.com/office/word/2012/wordml" xmlns:w16cex="http://schemas.microsoft.com/office/word/2018/wordml/cex" xmlns:w16cid="http://schemas.microsoft.com/office/word/2016/wordml/cid" xmlns:w16="http://schemas.microsoft.com/office/word/2018/wordml" xmlns:w16sdtdh="http://schemas.microsoft.com/office/word/2020/wordml/sdtdatahash" xmlns:w16se="http://schemas.microsoft.com/office/word/2015/wordml/symex" xmlns:wpg="http://schemas.microsoft.com/office/word/2010/wordprocessingGroup" xmlns:wpi="http://schemas.microsoft.com/office/word/2010/wordprocessingInk" xmlns:wne="http://schemas.microsoft.com/office/word/2006/wordml" xmlns:wps="http://schemas.microsoft.com/office/word/2010/wordprocessingShape" mc:Ignorable="w14 w15 w16se w16cid w16 w16cex w16sdtdh wp14">
   <w:body>
     <w:p>
       <w:pPr>
@@ -276,6 +276,12 @@
         </w:rPr>
         <w:t>.</w:t>
       </w:r>
+      <w:r>
+        <w:rPr>
+          <w:szCs w:val="28"/>
+        </w:rPr>
+        <w:t>Е.</w:t>
+      </w:r>
     </w:p>
     <w:p>
       <w:pPr>
@@ -401,6 +407,7 @@
           <w:docPartUnique/>
         </w:docPartObj>
       </w:sdtPr>
+      <w:sdtEndPr/>
       <w:sdtContent>
         <w:p>
           <w:pPr>
@@ -917,7 +924,7 @@
           <w:lang w:eastAsia="ru-RU"/>
         </w:rPr>
         <w:drawing>
-          <wp:inline distT="0" distB="0" distL="0" distR="0">
+          <wp:inline distT="0" distB="0" distL="0" distR="0" wp14:anchorId="6C74919D" wp14:editId="4F03222E">
             <wp:extent cx="4735830" cy="6970395"/>
             <wp:effectExtent l="19050" t="0" r="7620" b="0"/>
             <wp:docPr id="1" name="Рисунок 1"/>
@@ -1147,7 +1154,7 @@
           <w:insideH w:val="none" w:sz="0" w:space="0" w:color="auto"/>
           <w:insideV w:val="none" w:sz="0" w:space="0" w:color="auto"/>
         </w:tblBorders>
-        <w:tblLook w:val="04A0"/>
+        <w:tblLook w:val="04A0" w:firstRow="1" w:lastRow="0" w:firstColumn="1" w:lastColumn="0" w:noHBand="0" w:noVBand="1"/>
       </w:tblPr>
       <w:tblGrid>
         <w:gridCol w:w="8418"/>
@@ -4067,7 +4074,7 @@
           <w:lang w:eastAsia="ru-RU"/>
         </w:rPr>
         <w:drawing>
-          <wp:inline distT="0" distB="0" distL="0" distR="0">
+          <wp:inline distT="0" distB="0" distL="0" distR="0" wp14:anchorId="46431926" wp14:editId="1728A9DD">
             <wp:extent cx="5940425" cy="2509233"/>
             <wp:effectExtent l="19050" t="0" r="3175" b="0"/>
             <wp:docPr id="3" name="Рисунок 4"/>
@@ -4160,8 +4167,8 @@
 </file>
 
 <file path=word/endnotes.xml><?xml version="1.0" encoding="utf-8"?>
-<w:endnotes xmlns:ve="http://schemas.openxmlformats.org/markup-compatibility/2006" xmlns:o="urn:schemas-microsoft-com:office:office" xmlns:r="http://schemas.openxmlformats.org/officeDocument/2006/relationships" xmlns:m="http://schemas.openxmlformats.org/officeDocument/2006/math" xmlns:v="urn:schemas-microsoft-com:vml" xmlns:wp="http://schemas.openxmlformats.org/drawingml/2006/wordprocessingDrawing" xmlns:w10="urn:schemas-microsoft-com:office:word" xmlns:w="http://schemas.openxmlformats.org/wordprocessingml/2006/main" xmlns:wne="http://schemas.microsoft.com/office/word/2006/wordml">
-  <w:endnote w:type="separator" w:id="0">
+<w:endnotes xmlns:wpc="http://schemas.microsoft.com/office/word/2010/wordprocessingCanvas" xmlns:cx="http://schemas.microsoft.com/office/drawing/2014/chartex" xmlns:cx1="http://schemas.microsoft.com/office/drawing/2015/9/8/chartex" xmlns:cx2="http://schemas.microsoft.com/office/drawing/2015/10/21/chartex" xmlns:cx3="http://schemas.microsoft.com/office/drawing/2016/5/9/chartex" xmlns:cx4="http://schemas.microsoft.com/office/drawing/2016/5/10/chartex" xmlns:cx5="http://schemas.microsoft.com/office/drawing/2016/5/11/chartex" xmlns:cx6="http://schemas.microsoft.com/office/drawing/2016/5/12/chartex" xmlns:cx7="http://schemas.microsoft.com/office/drawing/2016/5/13/chartex" xmlns:cx8="http://schemas.microsoft.com/office/drawing/2016/5/14/chartex" xmlns:mc="http://schemas.openxmlformats.org/markup-compatibility/2006" xmlns:aink="http://schemas.microsoft.com/office/drawing/2016/ink" xmlns:am3d="http://schemas.microsoft.com/office/drawing/2017/model3d" xmlns:o="urn:schemas-microsoft-com:office:office" xmlns:r="http://schemas.openxmlformats.org/officeDocument/2006/relationships" xmlns:m="http://schemas.openxmlformats.org/officeDocument/2006/math" xmlns:v="urn:schemas-microsoft-com:vml" xmlns:wp14="http://schemas.microsoft.com/office/word/2010/wordprocessingDrawing" xmlns:wp="http://schemas.openxmlformats.org/drawingml/2006/wordprocessingDrawing" xmlns:w10="urn:schemas-microsoft-com:office:word" xmlns:w="http://schemas.openxmlformats.org/wordprocessingml/2006/main" xmlns:w14="http://schemas.microsoft.com/office/word/2010/wordml" xmlns:w15="http://schemas.microsoft.com/office/word/2012/wordml" xmlns:w16cex="http://schemas.microsoft.com/office/word/2018/wordml/cex" xmlns:w16cid="http://schemas.microsoft.com/office/word/2016/wordml/cid" xmlns:w16="http://schemas.microsoft.com/office/word/2018/wordml" xmlns:w16sdtdh="http://schemas.microsoft.com/office/word/2020/wordml/sdtdatahash" xmlns:w16se="http://schemas.microsoft.com/office/word/2015/wordml/symex" xmlns:wpg="http://schemas.microsoft.com/office/word/2010/wordprocessingGroup" xmlns:wpi="http://schemas.microsoft.com/office/word/2010/wordprocessingInk" xmlns:wne="http://schemas.microsoft.com/office/word/2006/wordml" xmlns:wps="http://schemas.microsoft.com/office/word/2010/wordprocessingShape" mc:Ignorable="w14 w15 w16se w16cid w16 w16cex w16sdtdh wp14">
+  <w:endnote w:type="separator" w:id="-1">
     <w:p>
       <w:pPr>
         <w:spacing w:after="0" w:line="240" w:lineRule="auto"/>
@@ -4171,7 +4178,7 @@
       </w:r>
     </w:p>
   </w:endnote>
-  <w:endnote w:type="continuationSeparator" w:id="1">
+  <w:endnote w:type="continuationSeparator" w:id="0">
     <w:p>
       <w:pPr>
         <w:spacing w:after="0" w:line="240" w:lineRule="auto"/>
@@ -4185,7 +4192,7 @@
 </file>
 
 <file path=word/footer1.xml><?xml version="1.0" encoding="utf-8"?>
-<w:ftr xmlns:ve="http://schemas.openxmlformats.org/markup-compatibility/2006" xmlns:o="urn:schemas-microsoft-com:office:office" xmlns:r="http://schemas.openxmlformats.org/officeDocument/2006/relationships" xmlns:m="http://schemas.openxmlformats.org/officeDocument/2006/math" xmlns:v="urn:schemas-microsoft-com:vml" xmlns:wp="http://schemas.openxmlformats.org/drawingml/2006/wordprocessingDrawing" xmlns:w10="urn:schemas-microsoft-com:office:word" xmlns:w="http://schemas.openxmlformats.org/wordprocessingml/2006/main" xmlns:wne="http://schemas.microsoft.com/office/word/2006/wordml">
+<w:ftr xmlns:wpc="http://schemas.microsoft.com/office/word/2010/wordprocessingCanvas" xmlns:cx="http://schemas.microsoft.com/office/drawing/2014/chartex" xmlns:cx1="http://schemas.microsoft.com/office/drawing/2015/9/8/chartex" xmlns:cx2="http://schemas.microsoft.com/office/drawing/2015/10/21/chartex" xmlns:cx3="http://schemas.microsoft.com/office/drawing/2016/5/9/chartex" xmlns:cx4="http://schemas.microsoft.com/office/drawing/2016/5/10/chartex" xmlns:cx5="http://schemas.microsoft.com/office/drawing/2016/5/11/chartex" xmlns:cx6="http://schemas.microsoft.com/office/drawing/2016/5/12/chartex" xmlns:cx7="http://schemas.microsoft.com/office/drawing/2016/5/13/chartex" xmlns:cx8="http://schemas.microsoft.com/office/drawing/2016/5/14/chartex" xmlns:mc="http://schemas.openxmlformats.org/markup-compatibility/2006" xmlns:aink="http://schemas.microsoft.com/office/drawing/2016/ink" xmlns:am3d="http://schemas.microsoft.com/office/drawing/2017/model3d" xmlns:o="urn:schemas-microsoft-com:office:office" xmlns:r="http://schemas.openxmlformats.org/officeDocument/2006/relationships" xmlns:m="http://schemas.openxmlformats.org/officeDocument/2006/math" xmlns:v="urn:schemas-microsoft-com:vml" xmlns:wp14="http://schemas.microsoft.com/office/word/2010/wordprocessingDrawing" xmlns:wp="http://schemas.openxmlformats.org/drawingml/2006/wordprocessingDrawing" xmlns:w10="urn:schemas-microsoft-com:office:word" xmlns:w="http://schemas.openxmlformats.org/wordprocessingml/2006/main" xmlns:w14="http://schemas.microsoft.com/office/word/2010/wordml" xmlns:w15="http://schemas.microsoft.com/office/word/2012/wordml" xmlns:w16cex="http://schemas.microsoft.com/office/word/2018/wordml/cex" xmlns:w16cid="http://schemas.microsoft.com/office/word/2016/wordml/cid" xmlns:w16="http://schemas.microsoft.com/office/word/2018/wordml" xmlns:w16sdtdh="http://schemas.microsoft.com/office/word/2020/wordml/sdtdatahash" xmlns:w16se="http://schemas.microsoft.com/office/word/2015/wordml/symex" xmlns:wpg="http://schemas.microsoft.com/office/word/2010/wordprocessingGroup" xmlns:wpi="http://schemas.microsoft.com/office/word/2010/wordprocessingInk" xmlns:wne="http://schemas.microsoft.com/office/word/2006/wordml" xmlns:wps="http://schemas.microsoft.com/office/word/2010/wordprocessingShape" mc:Ignorable="w14 w15 w16se w16cid w16 w16cex w16sdtdh wp14">
   <w:p>
     <w:pPr>
       <w:pStyle w:val="af"/>
@@ -4195,7 +4202,7 @@
 </file>
 
 <file path=word/footer2.xml><?xml version="1.0" encoding="utf-8"?>
-<w:ftr xmlns:ve="http://schemas.openxmlformats.org/markup-compatibility/2006" xmlns:o="urn:schemas-microsoft-com:office:office" xmlns:r="http://schemas.openxmlformats.org/officeDocument/2006/relationships" xmlns:m="http://schemas.openxmlformats.org/officeDocument/2006/math" xmlns:v="urn:schemas-microsoft-com:vml" xmlns:wp="http://schemas.openxmlformats.org/drawingml/2006/wordprocessingDrawing" xmlns:w10="urn:schemas-microsoft-com:office:word" xmlns:w="http://schemas.openxmlformats.org/wordprocessingml/2006/main" xmlns:wne="http://schemas.microsoft.com/office/word/2006/wordml">
+<w:ftr xmlns:wpc="http://schemas.microsoft.com/office/word/2010/wordprocessingCanvas" xmlns:cx="http://schemas.microsoft.com/office/drawing/2014/chartex" xmlns:cx1="http://schemas.microsoft.com/office/drawing/2015/9/8/chartex" xmlns:cx2="http://schemas.microsoft.com/office/drawing/2015/10/21/chartex" xmlns:cx3="http://schemas.microsoft.com/office/drawing/2016/5/9/chartex" xmlns:cx4="http://schemas.microsoft.com/office/drawing/2016/5/10/chartex" xmlns:cx5="http://schemas.microsoft.com/office/drawing/2016/5/11/chartex" xmlns:cx6="http://schemas.microsoft.com/office/drawing/2016/5/12/chartex" xmlns:cx7="http://schemas.microsoft.com/office/drawing/2016/5/13/chartex" xmlns:cx8="http://schemas.microsoft.com/office/drawing/2016/5/14/chartex" xmlns:mc="http://schemas.openxmlformats.org/markup-compatibility/2006" xmlns:aink="http://schemas.microsoft.com/office/drawing/2016/ink" xmlns:am3d="http://schemas.microsoft.com/office/drawing/2017/model3d" xmlns:o="urn:schemas-microsoft-com:office:office" xmlns:r="http://schemas.openxmlformats.org/officeDocument/2006/relationships" xmlns:m="http://schemas.openxmlformats.org/officeDocument/2006/math" xmlns:v="urn:schemas-microsoft-com:vml" xmlns:wp14="http://schemas.microsoft.com/office/word/2010/wordprocessingDrawing" xmlns:wp="http://schemas.openxmlformats.org/drawingml/2006/wordprocessingDrawing" xmlns:w10="urn:schemas-microsoft-com:office:word" xmlns:w="http://schemas.openxmlformats.org/wordprocessingml/2006/main" xmlns:w14="http://schemas.microsoft.com/office/word/2010/wordml" xmlns:w15="http://schemas.microsoft.com/office/word/2012/wordml" xmlns:w16cex="http://schemas.microsoft.com/office/word/2018/wordml/cex" xmlns:w16cid="http://schemas.microsoft.com/office/word/2016/wordml/cid" xmlns:w16="http://schemas.microsoft.com/office/word/2018/wordml" xmlns:w16sdtdh="http://schemas.microsoft.com/office/word/2020/wordml/sdtdatahash" xmlns:w16se="http://schemas.microsoft.com/office/word/2015/wordml/symex" xmlns:wpg="http://schemas.microsoft.com/office/word/2010/wordprocessingGroup" xmlns:wpi="http://schemas.microsoft.com/office/word/2010/wordprocessingInk" xmlns:wne="http://schemas.microsoft.com/office/word/2006/wordml" xmlns:wps="http://schemas.microsoft.com/office/word/2010/wordprocessingShape" mc:Ignorable="w14 w15 w16se w16cid w16 w16cex w16sdtdh wp14">
   <w:p>
     <w:pPr>
       <w:pStyle w:val="af"/>
@@ -4205,7 +4212,7 @@
 </file>
 
 <file path=word/footer3.xml><?xml version="1.0" encoding="utf-8"?>
-<w:ftr xmlns:ve="http://schemas.openxmlformats.org/markup-compatibility/2006" xmlns:o="urn:schemas-microsoft-com:office:office" xmlns:r="http://schemas.openxmlformats.org/officeDocument/2006/relationships" xmlns:m="http://schemas.openxmlformats.org/officeDocument/2006/math" xmlns:v="urn:schemas-microsoft-com:vml" xmlns:wp="http://schemas.openxmlformats.org/drawingml/2006/wordprocessingDrawing" xmlns:w10="urn:schemas-microsoft-com:office:word" xmlns:w="http://schemas.openxmlformats.org/wordprocessingml/2006/main" xmlns:wne="http://schemas.microsoft.com/office/word/2006/wordml">
+<w:ftr xmlns:wpc="http://schemas.microsoft.com/office/word/2010/wordprocessingCanvas" xmlns:cx="http://schemas.microsoft.com/office/drawing/2014/chartex" xmlns:cx1="http://schemas.microsoft.com/office/drawing/2015/9/8/chartex" xmlns:cx2="http://schemas.microsoft.com/office/drawing/2015/10/21/chartex" xmlns:cx3="http://schemas.microsoft.com/office/drawing/2016/5/9/chartex" xmlns:cx4="http://schemas.microsoft.com/office/drawing/2016/5/10/chartex" xmlns:cx5="http://schemas.microsoft.com/office/drawing/2016/5/11/chartex" xmlns:cx6="http://schemas.microsoft.com/office/drawing/2016/5/12/chartex" xmlns:cx7="http://schemas.microsoft.com/office/drawing/2016/5/13/chartex" xmlns:cx8="http://schemas.microsoft.com/office/drawing/2016/5/14/chartex" xmlns:mc="http://schemas.openxmlformats.org/markup-compatibility/2006" xmlns:aink="http://schemas.microsoft.com/office/drawing/2016/ink" xmlns:am3d="http://schemas.microsoft.com/office/drawing/2017/model3d" xmlns:o="urn:schemas-microsoft-com:office:office" xmlns:r="http://schemas.openxmlformats.org/officeDocument/2006/relationships" xmlns:m="http://schemas.openxmlformats.org/officeDocument/2006/math" xmlns:v="urn:schemas-microsoft-com:vml" xmlns:wp14="http://schemas.microsoft.com/office/word/2010/wordprocessingDrawing" xmlns:wp="http://schemas.openxmlformats.org/drawingml/2006/wordprocessingDrawing" xmlns:w10="urn:schemas-microsoft-com:office:word" xmlns:w="http://schemas.openxmlformats.org/wordprocessingml/2006/main" xmlns:w14="http://schemas.microsoft.com/office/word/2010/wordml" xmlns:w15="http://schemas.microsoft.com/office/word/2012/wordml" xmlns:w16cex="http://schemas.microsoft.com/office/word/2018/wordml/cex" xmlns:w16cid="http://schemas.microsoft.com/office/word/2016/wordml/cid" xmlns:w16="http://schemas.microsoft.com/office/word/2018/wordml" xmlns:w16sdtdh="http://schemas.microsoft.com/office/word/2020/wordml/sdtdatahash" xmlns:w16se="http://schemas.microsoft.com/office/word/2015/wordml/symex" xmlns:wpg="http://schemas.microsoft.com/office/word/2010/wordprocessingGroup" xmlns:wpi="http://schemas.microsoft.com/office/word/2010/wordprocessingInk" xmlns:wne="http://schemas.microsoft.com/office/word/2006/wordml" xmlns:wps="http://schemas.microsoft.com/office/word/2010/wordprocessingShape" mc:Ignorable="w14 w15 w16se w16cid w16 w16cex w16sdtdh wp14">
   <w:p>
     <w:pPr>
       <w:pStyle w:val="af"/>
@@ -4215,8 +4222,8 @@
 </file>
 
 <file path=word/footnotes.xml><?xml version="1.0" encoding="utf-8"?>
-<w:footnotes xmlns:ve="http://schemas.openxmlformats.org/markup-compatibility/2006" xmlns:o="urn:schemas-microsoft-com:office:office" xmlns:r="http://schemas.openxmlformats.org/officeDocument/2006/relationships" xmlns:m="http://schemas.openxmlformats.org/officeDocument/2006/math" xmlns:v="urn:schemas-microsoft-com:vml" xmlns:wp="http://schemas.openxmlformats.org/drawingml/2006/wordprocessingDrawing" xmlns:w10="urn:schemas-microsoft-com:office:word" xmlns:w="http://schemas.openxmlformats.org/wordprocessingml/2006/main" xmlns:wne="http://schemas.microsoft.com/office/word/2006/wordml">
-  <w:footnote w:type="separator" w:id="0">
+<w:footnotes xmlns:wpc="http://schemas.microsoft.com/office/word/2010/wordprocessingCanvas" xmlns:cx="http://schemas.microsoft.com/office/drawing/2014/chartex" xmlns:cx1="http://schemas.microsoft.com/office/drawing/2015/9/8/chartex" xmlns:cx2="http://schemas.microsoft.com/office/drawing/2015/10/21/chartex" xmlns:cx3="http://schemas.microsoft.com/office/drawing/2016/5/9/chartex" xmlns:cx4="http://schemas.microsoft.com/office/drawing/2016/5/10/chartex" xmlns:cx5="http://schemas.microsoft.com/office/drawing/2016/5/11/chartex" xmlns:cx6="http://schemas.microsoft.com/office/drawing/2016/5/12/chartex" xmlns:cx7="http://schemas.microsoft.com/office/drawing/2016/5/13/chartex" xmlns:cx8="http://schemas.microsoft.com/office/drawing/2016/5/14/chartex" xmlns:mc="http://schemas.openxmlformats.org/markup-compatibility/2006" xmlns:aink="http://schemas.microsoft.com/office/drawing/2016/ink" xmlns:am3d="http://schemas.microsoft.com/office/drawing/2017/model3d" xmlns:o="urn:schemas-microsoft-com:office:office" xmlns:r="http://schemas.openxmlformats.org/officeDocument/2006/relationships" xmlns:m="http://schemas.openxmlformats.org/officeDocument/2006/math" xmlns:v="urn:schemas-microsoft-com:vml" xmlns:wp14="http://schemas.microsoft.com/office/word/2010/wordprocessingDrawing" xmlns:wp="http://schemas.openxmlformats.org/drawingml/2006/wordprocessingDrawing" xmlns:w10="urn:schemas-microsoft-com:office:word" xmlns:w="http://schemas.openxmlformats.org/wordprocessingml/2006/main" xmlns:w14="http://schemas.microsoft.com/office/word/2010/wordml" xmlns:w15="http://schemas.microsoft.com/office/word/2012/wordml" xmlns:w16cex="http://schemas.microsoft.com/office/word/2018/wordml/cex" xmlns:w16cid="http://schemas.microsoft.com/office/word/2016/wordml/cid" xmlns:w16="http://schemas.microsoft.com/office/word/2018/wordml" xmlns:w16sdtdh="http://schemas.microsoft.com/office/word/2020/wordml/sdtdatahash" xmlns:w16se="http://schemas.microsoft.com/office/word/2015/wordml/symex" xmlns:wpg="http://schemas.microsoft.com/office/word/2010/wordprocessingGroup" xmlns:wpi="http://schemas.microsoft.com/office/word/2010/wordprocessingInk" xmlns:wne="http://schemas.microsoft.com/office/word/2006/wordml" xmlns:wps="http://schemas.microsoft.com/office/word/2010/wordprocessingShape" mc:Ignorable="w14 w15 w16se w16cid w16 w16cex w16sdtdh wp14">
+  <w:footnote w:type="separator" w:id="-1">
     <w:p>
       <w:pPr>
         <w:spacing w:after="0" w:line="240" w:lineRule="auto"/>
@@ -4226,7 +4233,7 @@
       </w:r>
     </w:p>
   </w:footnote>
-  <w:footnote w:type="continuationSeparator" w:id="1">
+  <w:footnote w:type="continuationSeparator" w:id="0">
     <w:p>
       <w:pPr>
         <w:spacing w:after="0" w:line="240" w:lineRule="auto"/>
@@ -4240,7 +4247,7 @@
 </file>
 
 <file path=word/header1.xml><?xml version="1.0" encoding="utf-8"?>
-<w:hdr xmlns:ve="http://schemas.openxmlformats.org/markup-compatibility/2006" xmlns:o="urn:schemas-microsoft-com:office:office" xmlns:r="http://schemas.openxmlformats.org/officeDocument/2006/relationships" xmlns:m="http://schemas.openxmlformats.org/officeDocument/2006/math" xmlns:v="urn:schemas-microsoft-com:vml" xmlns:wp="http://schemas.openxmlformats.org/drawingml/2006/wordprocessingDrawing" xmlns:w10="urn:schemas-microsoft-com:office:word" xmlns:w="http://schemas.openxmlformats.org/wordprocessingml/2006/main" xmlns:wne="http://schemas.microsoft.com/office/word/2006/wordml">
+<w:hdr xmlns:wpc="http://schemas.microsoft.com/office/word/2010/wordprocessingCanvas" xmlns:cx="http://schemas.microsoft.com/office/drawing/2014/chartex" xmlns:cx1="http://schemas.microsoft.com/office/drawing/2015/9/8/chartex" xmlns:cx2="http://schemas.microsoft.com/office/drawing/2015/10/21/chartex" xmlns:cx3="http://schemas.microsoft.com/office/drawing/2016/5/9/chartex" xmlns:cx4="http://schemas.microsoft.com/office/drawing/2016/5/10/chartex" xmlns:cx5="http://schemas.microsoft.com/office/drawing/2016/5/11/chartex" xmlns:cx6="http://schemas.microsoft.com/office/drawing/2016/5/12/chartex" xmlns:cx7="http://schemas.microsoft.com/office/drawing/2016/5/13/chartex" xmlns:cx8="http://schemas.microsoft.com/office/drawing/2016/5/14/chartex" xmlns:mc="http://schemas.openxmlformats.org/markup-compatibility/2006" xmlns:aink="http://schemas.microsoft.com/office/drawing/2016/ink" xmlns:am3d="http://schemas.microsoft.com/office/drawing/2017/model3d" xmlns:o="urn:schemas-microsoft-com:office:office" xmlns:r="http://schemas.openxmlformats.org/officeDocument/2006/relationships" xmlns:m="http://schemas.openxmlformats.org/officeDocument/2006/math" xmlns:v="urn:schemas-microsoft-com:vml" xmlns:wp14="http://schemas.microsoft.com/office/word/2010/wordprocessingDrawing" xmlns:wp="http://schemas.openxmlformats.org/drawingml/2006/wordprocessingDrawing" xmlns:w10="urn:schemas-microsoft-com:office:word" xmlns:w="http://schemas.openxmlformats.org/wordprocessingml/2006/main" xmlns:w14="http://schemas.microsoft.com/office/word/2010/wordml" xmlns:w15="http://schemas.microsoft.com/office/word/2012/wordml" xmlns:w16cex="http://schemas.microsoft.com/office/word/2018/wordml/cex" xmlns:w16cid="http://schemas.microsoft.com/office/word/2016/wordml/cid" xmlns:w16="http://schemas.microsoft.com/office/word/2018/wordml" xmlns:w16sdtdh="http://schemas.microsoft.com/office/word/2020/wordml/sdtdatahash" xmlns:w16se="http://schemas.microsoft.com/office/word/2015/wordml/symex" xmlns:wpg="http://schemas.microsoft.com/office/word/2010/wordprocessingGroup" xmlns:wpi="http://schemas.microsoft.com/office/word/2010/wordprocessingInk" xmlns:wne="http://schemas.microsoft.com/office/word/2006/wordml" xmlns:wps="http://schemas.microsoft.com/office/word/2010/wordprocessingShape" mc:Ignorable="w14 w15 w16se w16cid w16 w16cex w16sdtdh wp14">
   <w:p>
     <w:pPr>
       <w:pStyle w:val="ad"/>
@@ -4250,7 +4257,7 @@
 </file>
 
 <file path=word/header2.xml><?xml version="1.0" encoding="utf-8"?>
-<w:hdr xmlns:ve="http://schemas.openxmlformats.org/markup-compatibility/2006" xmlns:o="urn:schemas-microsoft-com:office:office" xmlns:r="http://schemas.openxmlformats.org/officeDocument/2006/relationships" xmlns:m="http://schemas.openxmlformats.org/officeDocument/2006/math" xmlns:v="urn:schemas-microsoft-com:vml" xmlns:wp="http://schemas.openxmlformats.org/drawingml/2006/wordprocessingDrawing" xmlns:w10="urn:schemas-microsoft-com:office:word" xmlns:w="http://schemas.openxmlformats.org/wordprocessingml/2006/main" xmlns:wne="http://schemas.microsoft.com/office/word/2006/wordml">
+<w:hdr xmlns:wpc="http://schemas.microsoft.com/office/word/2010/wordprocessingCanvas" xmlns:cx="http://schemas.microsoft.com/office/drawing/2014/chartex" xmlns:cx1="http://schemas.microsoft.com/office/drawing/2015/9/8/chartex" xmlns:cx2="http://schemas.microsoft.com/office/drawing/2015/10/21/chartex" xmlns:cx3="http://schemas.microsoft.com/office/drawing/2016/5/9/chartex" xmlns:cx4="http://schemas.microsoft.com/office/drawing/2016/5/10/chartex" xmlns:cx5="http://schemas.microsoft.com/office/drawing/2016/5/11/chartex" xmlns:cx6="http://schemas.microsoft.com/office/drawing/2016/5/12/chartex" xmlns:cx7="http://schemas.microsoft.com/office/drawing/2016/5/13/chartex" xmlns:cx8="http://schemas.microsoft.com/office/drawing/2016/5/14/chartex" xmlns:mc="http://schemas.openxmlformats.org/markup-compatibility/2006" xmlns:aink="http://schemas.microsoft.com/office/drawing/2016/ink" xmlns:am3d="http://schemas.microsoft.com/office/drawing/2017/model3d" xmlns:o="urn:schemas-microsoft-com:office:office" xmlns:r="http://schemas.openxmlformats.org/officeDocument/2006/relationships" xmlns:m="http://schemas.openxmlformats.org/officeDocument/2006/math" xmlns:v="urn:schemas-microsoft-com:vml" xmlns:wp14="http://schemas.microsoft.com/office/word/2010/wordprocessingDrawing" xmlns:wp="http://schemas.openxmlformats.org/drawingml/2006/wordprocessingDrawing" xmlns:w10="urn:schemas-microsoft-com:office:word" xmlns:w="http://schemas.openxmlformats.org/wordprocessingml/2006/main" xmlns:w14="http://schemas.microsoft.com/office/word/2010/wordml" xmlns:w15="http://schemas.microsoft.com/office/word/2012/wordml" xmlns:w16cex="http://schemas.microsoft.com/office/word/2018/wordml/cex" xmlns:w16cid="http://schemas.microsoft.com/office/word/2016/wordml/cid" xmlns:w16="http://schemas.microsoft.com/office/word/2018/wordml" xmlns:w16sdtdh="http://schemas.microsoft.com/office/word/2020/wordml/sdtdatahash" xmlns:w16se="http://schemas.microsoft.com/office/word/2015/wordml/symex" xmlns:wpg="http://schemas.microsoft.com/office/word/2010/wordprocessingGroup" xmlns:wpi="http://schemas.microsoft.com/office/word/2010/wordprocessingInk" xmlns:wne="http://schemas.microsoft.com/office/word/2006/wordml" xmlns:wps="http://schemas.microsoft.com/office/word/2010/wordprocessingShape" mc:Ignorable="w14 w15 w16se w16cid w16 w16cex w16sdtdh wp14">
   <w:p>
     <w:pPr>
       <w:pStyle w:val="ad"/>
@@ -4260,7 +4267,7 @@
 </file>
 
 <file path=word/header3.xml><?xml version="1.0" encoding="utf-8"?>
-<w:hdr xmlns:ve="http://schemas.openxmlformats.org/markup-compatibility/2006" xmlns:o="urn:schemas-microsoft-com:office:office" xmlns:r="http://schemas.openxmlformats.org/officeDocument/2006/relationships" xmlns:m="http://schemas.openxmlformats.org/officeDocument/2006/math" xmlns:v="urn:schemas-microsoft-com:vml" xmlns:wp="http://schemas.openxmlformats.org/drawingml/2006/wordprocessingDrawing" xmlns:w10="urn:schemas-microsoft-com:office:word" xmlns:w="http://schemas.openxmlformats.org/wordprocessingml/2006/main" xmlns:wne="http://schemas.microsoft.com/office/word/2006/wordml">
+<w:hdr xmlns:wpc="http://schemas.microsoft.com/office/word/2010/wordprocessingCanvas" xmlns:cx="http://schemas.microsoft.com/office/drawing/2014/chartex" xmlns:cx1="http://schemas.microsoft.com/office/drawing/2015/9/8/chartex" xmlns:cx2="http://schemas.microsoft.com/office/drawing/2015/10/21/chartex" xmlns:cx3="http://schemas.microsoft.com/office/drawing/2016/5/9/chartex" xmlns:cx4="http://schemas.microsoft.com/office/drawing/2016/5/10/chartex" xmlns:cx5="http://schemas.microsoft.com/office/drawing/2016/5/11/chartex" xmlns:cx6="http://schemas.microsoft.com/office/drawing/2016/5/12/chartex" xmlns:cx7="http://schemas.microsoft.com/office/drawing/2016/5/13/chartex" xmlns:cx8="http://schemas.microsoft.com/office/drawing/2016/5/14/chartex" xmlns:mc="http://schemas.openxmlformats.org/markup-compatibility/2006" xmlns:aink="http://schemas.microsoft.com/office/drawing/2016/ink" xmlns:am3d="http://schemas.microsoft.com/office/drawing/2017/model3d" xmlns:o="urn:schemas-microsoft-com:office:office" xmlns:r="http://schemas.openxmlformats.org/officeDocument/2006/relationships" xmlns:m="http://schemas.openxmlformats.org/officeDocument/2006/math" xmlns:v="urn:schemas-microsoft-com:vml" xmlns:wp14="http://schemas.microsoft.com/office/word/2010/wordprocessingDrawing" xmlns:wp="http://schemas.openxmlformats.org/drawingml/2006/wordprocessingDrawing" xmlns:w10="urn:schemas-microsoft-com:office:word" xmlns:w="http://schemas.openxmlformats.org/wordprocessingml/2006/main" xmlns:w14="http://schemas.microsoft.com/office/word/2010/wordml" xmlns:w15="http://schemas.microsoft.com/office/word/2012/wordml" xmlns:w16cex="http://schemas.microsoft.com/office/word/2018/wordml/cex" xmlns:w16cid="http://schemas.microsoft.com/office/word/2016/wordml/cid" xmlns:w16="http://schemas.microsoft.com/office/word/2018/wordml" xmlns:w16sdtdh="http://schemas.microsoft.com/office/word/2020/wordml/sdtdatahash" xmlns:w16se="http://schemas.microsoft.com/office/word/2015/wordml/symex" xmlns:wpg="http://schemas.microsoft.com/office/word/2010/wordprocessingGroup" xmlns:wpi="http://schemas.microsoft.com/office/word/2010/wordprocessingInk" xmlns:wne="http://schemas.microsoft.com/office/word/2006/wordml" xmlns:wps="http://schemas.microsoft.com/office/word/2010/wordprocessingShape" mc:Ignorable="w14 w15 w16se w16cid w16 w16cex w16sdtdh wp14">
   <w:p>
     <w:pPr>
       <w:pStyle w:val="ad"/>
@@ -4270,8 +4277,8 @@
 </file>
 
 <file path=word/numbering.xml><?xml version="1.0" encoding="utf-8"?>
-<w:numbering xmlns:ve="http://schemas.openxmlformats.org/markup-compatibility/2006" xmlns:o="urn:schemas-microsoft-com:office:office" xmlns:r="http://schemas.openxmlformats.org/officeDocument/2006/relationships" xmlns:m="http://schemas.openxmlformats.org/officeDocument/2006/math" xmlns:v="urn:schemas-microsoft-com:vml" xmlns:wp="http://schemas.openxmlformats.org/drawingml/2006/wordprocessingDrawing" xmlns:w10="urn:schemas-microsoft-com:office:word" xmlns:w="http://schemas.openxmlformats.org/wordprocessingml/2006/main" xmlns:wne="http://schemas.microsoft.com/office/word/2006/wordml">
-  <w:abstractNum w:abstractNumId="0">
+<w:numbering xmlns:wpc="http://schemas.microsoft.com/office/word/2010/wordprocessingCanvas" xmlns:cx="http://schemas.microsoft.com/office/drawing/2014/chartex" xmlns:cx1="http://schemas.microsoft.com/office/drawing/2015/9/8/chartex" xmlns:cx2="http://schemas.microsoft.com/office/drawing/2015/10/21/chartex" xmlns:cx3="http://schemas.microsoft.com/office/drawing/2016/5/9/chartex" xmlns:cx4="http://schemas.microsoft.com/office/drawing/2016/5/10/chartex" xmlns:cx5="http://schemas.microsoft.com/office/drawing/2016/5/11/chartex" xmlns:cx6="http://schemas.microsoft.com/office/drawing/2016/5/12/chartex" xmlns:cx7="http://schemas.microsoft.com/office/drawing/2016/5/13/chartex" xmlns:cx8="http://schemas.microsoft.com/office/drawing/2016/5/14/chartex" xmlns:mc="http://schemas.openxmlformats.org/markup-compatibility/2006" xmlns:aink="http://schemas.microsoft.com/office/drawing/2016/ink" xmlns:am3d="http://schemas.microsoft.com/office/drawing/2017/model3d" xmlns:o="urn:schemas-microsoft-com:office:office" xmlns:r="http://schemas.openxmlformats.org/officeDocument/2006/relationships" xmlns:m="http://schemas.openxmlformats.org/officeDocument/2006/math" xmlns:v="urn:schemas-microsoft-com:vml" xmlns:wp14="http://schemas.microsoft.com/office/word/2010/wordprocessingDrawing" xmlns:wp="http://schemas.openxmlformats.org/drawingml/2006/wordprocessingDrawing" xmlns:w10="urn:schemas-microsoft-com:office:word" xmlns:w="http://schemas.openxmlformats.org/wordprocessingml/2006/main" xmlns:w14="http://schemas.microsoft.com/office/word/2010/wordml" xmlns:w15="http://schemas.microsoft.com/office/word/2012/wordml" xmlns:w16cex="http://schemas.microsoft.com/office/word/2018/wordml/cex" xmlns:w16cid="http://schemas.microsoft.com/office/word/2016/wordml/cid" xmlns:w16="http://schemas.microsoft.com/office/word/2018/wordml" xmlns:w16sdtdh="http://schemas.microsoft.com/office/word/2020/wordml/sdtdatahash" xmlns:w16se="http://schemas.microsoft.com/office/word/2015/wordml/symex" xmlns:wpg="http://schemas.microsoft.com/office/word/2010/wordprocessingGroup" xmlns:wpi="http://schemas.microsoft.com/office/word/2010/wordprocessingInk" xmlns:wne="http://schemas.microsoft.com/office/word/2006/wordml" xmlns:wps="http://schemas.microsoft.com/office/word/2010/wordprocessingShape" mc:Ignorable="w14 w15 w16se w16cid w16 w16cex w16sdtdh wp14">
+  <w:abstractNum w:abstractNumId="0" w15:restartNumberingAfterBreak="0">
     <w:nsid w:val="10B9403E"/>
     <w:multiLevelType w:val="multilevel"/>
     <w:tmpl w:val="B94E6DC8"/>
@@ -4384,7 +4391,7 @@
       </w:rPr>
     </w:lvl>
   </w:abstractNum>
-  <w:abstractNum w:abstractNumId="1">
+  <w:abstractNum w:abstractNumId="1" w15:restartNumberingAfterBreak="0">
     <w:nsid w:val="13927E8E"/>
     <w:multiLevelType w:val="hybridMultilevel"/>
     <w:tmpl w:val="620E39F4"/>
@@ -4473,7 +4480,7 @@
       </w:pPr>
     </w:lvl>
   </w:abstractNum>
-  <w:abstractNum w:abstractNumId="2">
+  <w:abstractNum w:abstractNumId="2" w15:restartNumberingAfterBreak="0">
     <w:nsid w:val="18442F6A"/>
     <w:multiLevelType w:val="multilevel"/>
     <w:tmpl w:val="B94E6DC8"/>
@@ -4586,7 +4593,7 @@
       </w:rPr>
     </w:lvl>
   </w:abstractNum>
-  <w:abstractNum w:abstractNumId="3">
+  <w:abstractNum w:abstractNumId="3" w15:restartNumberingAfterBreak="0">
     <w:nsid w:val="1AAE3F02"/>
     <w:multiLevelType w:val="hybridMultilevel"/>
     <w:tmpl w:val="BF98ABBA"/>
@@ -4699,7 +4706,7 @@
       </w:rPr>
     </w:lvl>
   </w:abstractNum>
-  <w:abstractNum w:abstractNumId="4">
+  <w:abstractNum w:abstractNumId="4" w15:restartNumberingAfterBreak="0">
     <w:nsid w:val="1F525648"/>
     <w:multiLevelType w:val="multilevel"/>
     <w:tmpl w:val="7A741406"/>
@@ -4785,7 +4792,7 @@
       </w:pPr>
     </w:lvl>
   </w:abstractNum>
-  <w:abstractNum w:abstractNumId="5">
+  <w:abstractNum w:abstractNumId="5" w15:restartNumberingAfterBreak="0">
     <w:nsid w:val="24EF1A91"/>
     <w:multiLevelType w:val="hybridMultilevel"/>
     <w:tmpl w:val="767CDAEC"/>
@@ -4874,7 +4881,7 @@
       </w:pPr>
     </w:lvl>
   </w:abstractNum>
-  <w:abstractNum w:abstractNumId="6">
+  <w:abstractNum w:abstractNumId="6" w15:restartNumberingAfterBreak="0">
     <w:nsid w:val="330F057C"/>
     <w:multiLevelType w:val="hybridMultilevel"/>
     <w:tmpl w:val="767CDAEC"/>
@@ -4963,7 +4970,7 @@
       </w:pPr>
     </w:lvl>
   </w:abstractNum>
-  <w:abstractNum w:abstractNumId="7">
+  <w:abstractNum w:abstractNumId="7" w15:restartNumberingAfterBreak="0">
     <w:nsid w:val="35C044AD"/>
     <w:multiLevelType w:val="hybridMultilevel"/>
     <w:tmpl w:val="9E8E5418"/>
@@ -5052,7 +5059,7 @@
       </w:pPr>
     </w:lvl>
   </w:abstractNum>
-  <w:abstractNum w:abstractNumId="8">
+  <w:abstractNum w:abstractNumId="8" w15:restartNumberingAfterBreak="0">
     <w:nsid w:val="3D924213"/>
     <w:multiLevelType w:val="hybridMultilevel"/>
     <w:tmpl w:val="767CDAEC"/>
@@ -5142,7 +5149,7 @@
       </w:pPr>
     </w:lvl>
   </w:abstractNum>
-  <w:abstractNum w:abstractNumId="9">
+  <w:abstractNum w:abstractNumId="9" w15:restartNumberingAfterBreak="0">
     <w:nsid w:val="3E62062C"/>
     <w:multiLevelType w:val="multilevel"/>
     <w:tmpl w:val="CDDCF2A4"/>
@@ -5255,7 +5262,7 @@
       </w:pPr>
     </w:lvl>
   </w:abstractNum>
-  <w:abstractNum w:abstractNumId="10">
+  <w:abstractNum w:abstractNumId="10" w15:restartNumberingAfterBreak="0">
     <w:nsid w:val="4090227D"/>
     <w:multiLevelType w:val="multilevel"/>
     <w:tmpl w:val="9356D8B8"/>
@@ -5368,7 +5375,7 @@
       </w:pPr>
     </w:lvl>
   </w:abstractNum>
-  <w:abstractNum w:abstractNumId="11">
+  <w:abstractNum w:abstractNumId="11" w15:restartNumberingAfterBreak="0">
     <w:nsid w:val="52BD6E62"/>
     <w:multiLevelType w:val="multilevel"/>
     <w:tmpl w:val="B94E6DC8"/>
@@ -5481,7 +5488,7 @@
       </w:rPr>
     </w:lvl>
   </w:abstractNum>
-  <w:abstractNum w:abstractNumId="12">
+  <w:abstractNum w:abstractNumId="12" w15:restartNumberingAfterBreak="0">
     <w:nsid w:val="74E01845"/>
     <w:multiLevelType w:val="multilevel"/>
     <w:tmpl w:val="A7F28C88"/>
@@ -5630,7 +5637,7 @@
       </w:rPr>
     </w:lvl>
   </w:abstractNum>
-  <w:abstractNum w:abstractNumId="13">
+  <w:abstractNum w:abstractNumId="13" w15:restartNumberingAfterBreak="0">
     <w:nsid w:val="76335817"/>
     <w:multiLevelType w:val="hybridMultilevel"/>
     <w:tmpl w:val="767CDAEC"/>
@@ -5719,7 +5726,7 @@
       </w:pPr>
     </w:lvl>
   </w:abstractNum>
-  <w:abstractNum w:abstractNumId="14">
+  <w:abstractNum w:abstractNumId="14" w15:restartNumberingAfterBreak="0">
     <w:nsid w:val="7751342B"/>
     <w:multiLevelType w:val="multilevel"/>
     <w:tmpl w:val="326C9F6A"/>
@@ -5868,7 +5875,7 @@
       </w:rPr>
     </w:lvl>
   </w:abstractNum>
-  <w:abstractNum w:abstractNumId="15">
+  <w:abstractNum w:abstractNumId="15" w15:restartNumberingAfterBreak="0">
     <w:nsid w:val="7B0C5F7E"/>
     <w:multiLevelType w:val="hybridMultilevel"/>
     <w:tmpl w:val="767CDAEC"/>
@@ -5957,7 +5964,7 @@
       </w:pPr>
     </w:lvl>
   </w:abstractNum>
-  <w:abstractNum w:abstractNumId="16">
+  <w:abstractNum w:abstractNumId="16" w15:restartNumberingAfterBreak="0">
     <w:nsid w:val="7FAB25FA"/>
     <w:multiLevelType w:val="multilevel"/>
     <w:tmpl w:val="B94E6DC8"/>
@@ -6140,7 +6147,7 @@
 </file>
 
 <file path=word/styles.xml><?xml version="1.0" encoding="utf-8"?>
-<w:styles xmlns:r="http://schemas.openxmlformats.org/officeDocument/2006/relationships" xmlns:w="http://schemas.openxmlformats.org/wordprocessingml/2006/main">
+<w:styles xmlns:mc="http://schemas.openxmlformats.org/markup-compatibility/2006" xmlns:r="http://schemas.openxmlformats.org/officeDocument/2006/relationships" xmlns:w="http://schemas.openxmlformats.org/wordprocessingml/2006/main" xmlns:w14="http://schemas.microsoft.com/office/word/2010/wordml" xmlns:w15="http://schemas.microsoft.com/office/word/2012/wordml" xmlns:w16cex="http://schemas.microsoft.com/office/word/2018/wordml/cex" xmlns:w16cid="http://schemas.microsoft.com/office/word/2016/wordml/cid" xmlns:w16="http://schemas.microsoft.com/office/word/2018/wordml" xmlns:w16sdtdh="http://schemas.microsoft.com/office/word/2020/wordml/sdtdatahash" xmlns:w16se="http://schemas.microsoft.com/office/word/2015/wordml/symex" mc:Ignorable="w14 w15 w16se w16cid w16 w16cex w16sdtdh">
   <w:docDefaults>
     <w:rPrDefault>
       <w:rPr>
@@ -6156,144 +6163,383 @@
       </w:pPr>
     </w:pPrDefault>
   </w:docDefaults>
-  <w:latentStyles w:defLockedState="0" w:defUIPriority="99" w:defSemiHidden="1" w:defUnhideWhenUsed="1" w:defQFormat="0" w:count="267">
-    <w:lsdException w:name="Normal" w:semiHidden="0" w:uiPriority="0" w:unhideWhenUsed="0" w:qFormat="1"/>
-    <w:lsdException w:name="heading 1" w:semiHidden="0" w:uiPriority="9" w:unhideWhenUsed="0" w:qFormat="1"/>
-    <w:lsdException w:name="heading 2" w:uiPriority="9" w:qFormat="1"/>
-    <w:lsdException w:name="heading 3" w:uiPriority="9" w:qFormat="1"/>
-    <w:lsdException w:name="heading 4" w:uiPriority="9" w:qFormat="1"/>
-    <w:lsdException w:name="heading 5" w:uiPriority="9" w:qFormat="1"/>
-    <w:lsdException w:name="heading 6" w:uiPriority="9" w:qFormat="1"/>
-    <w:lsdException w:name="heading 7" w:uiPriority="9" w:qFormat="1"/>
-    <w:lsdException w:name="heading 8" w:uiPriority="9" w:qFormat="1"/>
-    <w:lsdException w:name="heading 9" w:uiPriority="9" w:qFormat="1"/>
-    <w:lsdException w:name="toc 1" w:uiPriority="39"/>
-    <w:lsdException w:name="toc 2" w:uiPriority="39"/>
-    <w:lsdException w:name="toc 3" w:uiPriority="39"/>
-    <w:lsdException w:name="toc 4" w:uiPriority="39"/>
-    <w:lsdException w:name="toc 5" w:uiPriority="39"/>
-    <w:lsdException w:name="toc 6" w:uiPriority="39"/>
-    <w:lsdException w:name="toc 7" w:uiPriority="39"/>
-    <w:lsdException w:name="toc 8" w:uiPriority="39"/>
-    <w:lsdException w:name="toc 9" w:uiPriority="39"/>
-    <w:lsdException w:name="caption" w:uiPriority="35" w:qFormat="1"/>
-    <w:lsdException w:name="Title" w:semiHidden="0" w:uiPriority="10" w:unhideWhenUsed="0" w:qFormat="1"/>
-    <w:lsdException w:name="Default Paragraph Font" w:uiPriority="1"/>
-    <w:lsdException w:name="Subtitle" w:semiHidden="0" w:uiPriority="11" w:unhideWhenUsed="0" w:qFormat="1"/>
-    <w:lsdException w:name="Strong" w:semiHidden="0" w:uiPriority="22" w:unhideWhenUsed="0" w:qFormat="1"/>
-    <w:lsdException w:name="Emphasis" w:semiHidden="0" w:uiPriority="20" w:unhideWhenUsed="0" w:qFormat="1"/>
-    <w:lsdException w:name="Table Grid" w:semiHidden="0" w:uiPriority="59" w:unhideWhenUsed="0"/>
-    <w:lsdException w:name="Placeholder Text" w:unhideWhenUsed="0"/>
-    <w:lsdException w:name="No Spacing" w:semiHidden="0" w:uiPriority="1" w:unhideWhenUsed="0" w:qFormat="1"/>
-    <w:lsdException w:name="Light Shading" w:semiHidden="0" w:uiPriority="60" w:unhideWhenUsed="0"/>
-    <w:lsdException w:name="Light List" w:semiHidden="0" w:uiPriority="61" w:unhideWhenUsed="0"/>
-    <w:lsdException w:name="Light Grid" w:semiHidden="0" w:uiPriority="62" w:unhideWhenUsed="0"/>
-    <w:lsdException w:name="Medium Shading 1" w:semiHidden="0" w:uiPriority="63" w:unhideWhenUsed="0"/>
-    <w:lsdException w:name="Medium Shading 2" w:semiHidden="0" w:uiPriority="64" w:unhideWhenUsed="0"/>
-    <w:lsdException w:name="Medium List 1" w:semiHidden="0" w:uiPriority="65" w:unhideWhenUsed="0"/>
-    <w:lsdException w:name="Medium List 2" w:semiHidden="0" w:uiPriority="66" w:unhideWhenUsed="0"/>
-    <w:lsdException w:name="Medium Grid 1" w:semiHidden="0" w:uiPriority="67" w:unhideWhenUsed="0"/>
-    <w:lsdException w:name="Medium Grid 2" w:semiHidden="0" w:uiPriority="68" w:unhideWhenUsed="0"/>
-    <w:lsdException w:name="Medium Grid 3" w:semiHidden="0" w:uiPriority="69" w:unhideWhenUsed="0"/>
-    <w:lsdException w:name="Dark List" w:semiHidden="0" w:uiPriority="70" w:unhideWhenUsed="0"/>
-    <w:lsdException w:name="Colorful Shading" w:semiHidden="0" w:uiPriority="71" w:unhideWhenUsed="0"/>
-    <w:lsdException w:name="Colorful List" w:semiHidden="0" w:uiPriority="72" w:unhideWhenUsed="0"/>
-    <w:lsdException w:name="Colorful Grid" w:semiHidden="0" w:uiPriority="73" w:unhideWhenUsed="0"/>
-    <w:lsdException w:name="Light Shading Accent 1" w:semiHidden="0" w:uiPriority="60" w:unhideWhenUsed="0"/>
-    <w:lsdException w:name="Light List Accent 1" w:semiHidden="0" w:uiPriority="61" w:unhideWhenUsed="0"/>
-    <w:lsdException w:name="Light Grid Accent 1" w:semiHidden="0" w:uiPriority="62" w:unhideWhenUsed="0"/>
-    <w:lsdException w:name="Medium Shading 1 Accent 1" w:semiHidden="0" w:uiPriority="63" w:unhideWhenUsed="0"/>
-    <w:lsdException w:name="Medium Shading 2 Accent 1" w:semiHidden="0" w:uiPriority="64" w:unhideWhenUsed="0"/>
-    <w:lsdException w:name="Medium List 1 Accent 1" w:semiHidden="0" w:uiPriority="65" w:unhideWhenUsed="0"/>
-    <w:lsdException w:name="Revision" w:unhideWhenUsed="0"/>
-    <w:lsdException w:name="List Paragraph" w:semiHidden="0" w:uiPriority="34" w:unhideWhenUsed="0" w:qFormat="1"/>
-    <w:lsdException w:name="Quote" w:semiHidden="0" w:uiPriority="29" w:unhideWhenUsed="0" w:qFormat="1"/>
-    <w:lsdException w:name="Intense Quote" w:semiHidden="0" w:uiPriority="30" w:unhideWhenUsed="0" w:qFormat="1"/>
-    <w:lsdException w:name="Medium List 2 Accent 1" w:semiHidden="0" w:uiPriority="66" w:unhideWhenUsed="0"/>
-    <w:lsdException w:name="Medium Grid 1 Accent 1" w:semiHidden="0" w:uiPriority="67" w:unhideWhenUsed="0"/>
-    <w:lsdException w:name="Medium Grid 2 Accent 1" w:semiHidden="0" w:uiPriority="68" w:unhideWhenUsed="0"/>
-    <w:lsdException w:name="Medium Grid 3 Accent 1" w:semiHidden="0" w:uiPriority="69" w:unhideWhenUsed="0"/>
-    <w:lsdException w:name="Dark List Accent 1" w:semiHidden="0" w:uiPriority="70" w:unhideWhenUsed="0"/>
-    <w:lsdException w:name="Colorful Shading Accent 1" w:semiHidden="0" w:uiPriority="71" w:unhideWhenUsed="0"/>
-    <w:lsdException w:name="Colorful List Accent 1" w:semiHidden="0" w:uiPriority="72" w:unhideWhenUsed="0"/>
-    <w:lsdException w:name="Colorful Grid Accent 1" w:semiHidden="0" w:uiPriority="73" w:unhideWhenUsed="0"/>
-    <w:lsdException w:name="Light Shading Accent 2" w:semiHidden="0" w:uiPriority="60" w:unhideWhenUsed="0"/>
-    <w:lsdException w:name="Light List Accent 2" w:semiHidden="0" w:uiPriority="61" w:unhideWhenUsed="0"/>
-    <w:lsdException w:name="Light Grid Accent 2" w:semiHidden="0" w:uiPriority="62" w:unhideWhenUsed="0"/>
-    <w:lsdException w:name="Medium Shading 1 Accent 2" w:semiHidden="0" w:uiPriority="63" w:unhideWhenUsed="0"/>
-    <w:lsdException w:name="Medium Shading 2 Accent 2" w:semiHidden="0" w:uiPriority="64" w:unhideWhenUsed="0"/>
-    <w:lsdException w:name="Medium List 1 Accent 2" w:semiHidden="0" w:uiPriority="65" w:unhideWhenUsed="0"/>
-    <w:lsdException w:name="Medium List 2 Accent 2" w:semiHidden="0" w:uiPriority="66" w:unhideWhenUsed="0"/>
-    <w:lsdException w:name="Medium Grid 1 Accent 2" w:semiHidden="0" w:uiPriority="67" w:unhideWhenUsed="0"/>
-    <w:lsdException w:name="Medium Grid 2 Accent 2" w:semiHidden="0" w:uiPriority="68" w:unhideWhenUsed="0"/>
-    <w:lsdException w:name="Medium Grid 3 Accent 2" w:semiHidden="0" w:uiPriority="69" w:unhideWhenUsed="0"/>
-    <w:lsdException w:name="Dark List Accent 2" w:semiHidden="0" w:uiPriority="70" w:unhideWhenUsed="0"/>
-    <w:lsdException w:name="Colorful Shading Accent 2" w:semiHidden="0" w:uiPriority="71" w:unhideWhenUsed="0"/>
-    <w:lsdException w:name="Colorful List Accent 2" w:semiHidden="0" w:uiPriority="72" w:unhideWhenUsed="0"/>
-    <w:lsdException w:name="Colorful Grid Accent 2" w:semiHidden="0" w:uiPriority="73" w:unhideWhenUsed="0"/>
-    <w:lsdException w:name="Light Shading Accent 3" w:semiHidden="0" w:uiPriority="60" w:unhideWhenUsed="0"/>
-    <w:lsdException w:name="Light List Accent 3" w:semiHidden="0" w:uiPriority="61" w:unhideWhenUsed="0"/>
-    <w:lsdException w:name="Light Grid Accent 3" w:semiHidden="0" w:uiPriority="62" w:unhideWhenUsed="0"/>
-    <w:lsdException w:name="Medium Shading 1 Accent 3" w:semiHidden="0" w:uiPriority="63" w:unhideWhenUsed="0"/>
-    <w:lsdException w:name="Medium Shading 2 Accent 3" w:semiHidden="0" w:uiPriority="64" w:unhideWhenUsed="0"/>
-    <w:lsdException w:name="Medium List 1 Accent 3" w:semiHidden="0" w:uiPriority="65" w:unhideWhenUsed="0"/>
-    <w:lsdException w:name="Medium List 2 Accent 3" w:semiHidden="0" w:uiPriority="66" w:unhideWhenUsed="0"/>
-    <w:lsdException w:name="Medium Grid 1 Accent 3" w:semiHidden="0" w:uiPriority="67" w:unhideWhenUsed="0"/>
-    <w:lsdException w:name="Medium Grid 2 Accent 3" w:semiHidden="0" w:uiPriority="68" w:unhideWhenUsed="0"/>
-    <w:lsdException w:name="Medium Grid 3 Accent 3" w:semiHidden="0" w:uiPriority="69" w:unhideWhenUsed="0"/>
-    <w:lsdException w:name="Dark List Accent 3" w:semiHidden="0" w:uiPriority="70" w:unhideWhenUsed="0"/>
-    <w:lsdException w:name="Colorful Shading Accent 3" w:semiHidden="0" w:uiPriority="71" w:unhideWhenUsed="0"/>
-    <w:lsdException w:name="Colorful List Accent 3" w:semiHidden="0" w:uiPriority="72" w:unhideWhenUsed="0"/>
-    <w:lsdException w:name="Colorful Grid Accent 3" w:semiHidden="0" w:uiPriority="73" w:unhideWhenUsed="0"/>
-    <w:lsdException w:name="Light Shading Accent 4" w:semiHidden="0" w:uiPriority="60" w:unhideWhenUsed="0"/>
-    <w:lsdException w:name="Light List Accent 4" w:semiHidden="0" w:uiPriority="61" w:unhideWhenUsed="0"/>
-    <w:lsdException w:name="Light Grid Accent 4" w:semiHidden="0" w:uiPriority="62" w:unhideWhenUsed="0"/>
-    <w:lsdException w:name="Medium Shading 1 Accent 4" w:semiHidden="0" w:uiPriority="63" w:unhideWhenUsed="0"/>
-    <w:lsdException w:name="Medium Shading 2 Accent 4" w:semiHidden="0" w:uiPriority="64" w:unhideWhenUsed="0"/>
-    <w:lsdException w:name="Medium List 1 Accent 4" w:semiHidden="0" w:uiPriority="65" w:unhideWhenUsed="0"/>
-    <w:lsdException w:name="Medium List 2 Accent 4" w:semiHidden="0" w:uiPriority="66" w:unhideWhenUsed="0"/>
-    <w:lsdException w:name="Medium Grid 1 Accent 4" w:semiHidden="0" w:uiPriority="67" w:unhideWhenUsed="0"/>
-    <w:lsdException w:name="Medium Grid 2 Accent 4" w:semiHidden="0" w:uiPriority="68" w:unhideWhenUsed="0"/>
-    <w:lsdException w:name="Medium Grid 3 Accent 4" w:semiHidden="0" w:uiPriority="69" w:unhideWhenUsed="0"/>
-    <w:lsdException w:name="Dark List Accent 4" w:semiHidden="0" w:uiPriority="70" w:unhideWhenUsed="0"/>
-    <w:lsdException w:name="Colorful Shading Accent 4" w:semiHidden="0" w:uiPriority="71" w:unhideWhenUsed="0"/>
-    <w:lsdException w:name="Colorful List Accent 4" w:semiHidden="0" w:uiPriority="72" w:unhideWhenUsed="0"/>
-    <w:lsdException w:name="Colorful Grid Accent 4" w:semiHidden="0" w:uiPriority="73" w:unhideWhenUsed="0"/>
-    <w:lsdException w:name="Light Shading Accent 5" w:semiHidden="0" w:uiPriority="60" w:unhideWhenUsed="0"/>
-    <w:lsdException w:name="Light List Accent 5" w:semiHidden="0" w:uiPriority="61" w:unhideWhenUsed="0"/>
-    <w:lsdException w:name="Light Grid Accent 5" w:semiHidden="0" w:uiPriority="62" w:unhideWhenUsed="0"/>
-    <w:lsdException w:name="Medium Shading 1 Accent 5" w:semiHidden="0" w:uiPriority="63" w:unhideWhenUsed="0"/>
-    <w:lsdException w:name="Medium Shading 2 Accent 5" w:semiHidden="0" w:uiPriority="64" w:unhideWhenUsed="0"/>
-    <w:lsdException w:name="Medium List 1 Accent 5" w:semiHidden="0" w:uiPriority="65" w:unhideWhenUsed="0"/>
-    <w:lsdException w:name="Medium List 2 Accent 5" w:semiHidden="0" w:uiPriority="66" w:unhideWhenUsed="0"/>
-    <w:lsdException w:name="Medium Grid 1 Accent 5" w:semiHidden="0" w:uiPriority="67" w:unhideWhenUsed="0"/>
-    <w:lsdException w:name="Medium Grid 2 Accent 5" w:semiHidden="0" w:uiPriority="68" w:unhideWhenUsed="0"/>
-    <w:lsdException w:name="Medium Grid 3 Accent 5" w:semiHidden="0" w:uiPriority="69" w:unhideWhenUsed="0"/>
-    <w:lsdException w:name="Dark List Accent 5" w:semiHidden="0" w:uiPriority="70" w:unhideWhenUsed="0"/>
-    <w:lsdException w:name="Colorful Shading Accent 5" w:semiHidden="0" w:uiPriority="71" w:unhideWhenUsed="0"/>
-    <w:lsdException w:name="Colorful List Accent 5" w:semiHidden="0" w:uiPriority="72" w:unhideWhenUsed="0"/>
-    <w:lsdException w:name="Colorful Grid Accent 5" w:semiHidden="0" w:uiPriority="73" w:unhideWhenUsed="0"/>
-    <w:lsdException w:name="Light Shading Accent 6" w:semiHidden="0" w:uiPriority="60" w:unhideWhenUsed="0"/>
-    <w:lsdException w:name="Light List Accent 6" w:semiHidden="0" w:uiPriority="61" w:unhideWhenUsed="0"/>
-    <w:lsdException w:name="Light Grid Accent 6" w:semiHidden="0" w:uiPriority="62" w:unhideWhenUsed="0"/>
-    <w:lsdException w:name="Medium Shading 1 Accent 6" w:semiHidden="0" w:uiPriority="63" w:unhideWhenUsed="0"/>
-    <w:lsdException w:name="Medium Shading 2 Accent 6" w:semiHidden="0" w:uiPriority="64" w:unhideWhenUsed="0"/>
-    <w:lsdException w:name="Medium List 1 Accent 6" w:semiHidden="0" w:uiPriority="65" w:unhideWhenUsed="0"/>
-    <w:lsdException w:name="Medium List 2 Accent 6" w:semiHidden="0" w:uiPriority="66" w:unhideWhenUsed="0"/>
-    <w:lsdException w:name="Medium Grid 1 Accent 6" w:semiHidden="0" w:uiPriority="67" w:unhideWhenUsed="0"/>
-    <w:lsdException w:name="Medium Grid 2 Accent 6" w:semiHidden="0" w:uiPriority="68" w:unhideWhenUsed="0"/>
-    <w:lsdException w:name="Medium Grid 3 Accent 6" w:semiHidden="0" w:uiPriority="69" w:unhideWhenUsed="0"/>
-    <w:lsdException w:name="Dark List Accent 6" w:semiHidden="0" w:uiPriority="70" w:unhideWhenUsed="0"/>
-    <w:lsdException w:name="Colorful Shading Accent 6" w:semiHidden="0" w:uiPriority="71" w:unhideWhenUsed="0"/>
-    <w:lsdException w:name="Colorful List Accent 6" w:semiHidden="0" w:uiPriority="72" w:unhideWhenUsed="0"/>
-    <w:lsdException w:name="Colorful Grid Accent 6" w:semiHidden="0" w:uiPriority="73" w:unhideWhenUsed="0"/>
-    <w:lsdException w:name="Subtle Emphasis" w:semiHidden="0" w:uiPriority="19" w:unhideWhenUsed="0" w:qFormat="1"/>
-    <w:lsdException w:name="Intense Emphasis" w:semiHidden="0" w:uiPriority="21" w:unhideWhenUsed="0" w:qFormat="1"/>
-    <w:lsdException w:name="Subtle Reference" w:semiHidden="0" w:uiPriority="31" w:unhideWhenUsed="0" w:qFormat="1"/>
-    <w:lsdException w:name="Intense Reference" w:semiHidden="0" w:uiPriority="32" w:unhideWhenUsed="0" w:qFormat="1"/>
-    <w:lsdException w:name="Book Title" w:semiHidden="0" w:uiPriority="33" w:unhideWhenUsed="0" w:qFormat="1"/>
-    <w:lsdException w:name="Bibliography" w:uiPriority="37"/>
-    <w:lsdException w:name="TOC Heading" w:uiPriority="39" w:qFormat="1"/>
+  <w:latentStyles w:defLockedState="0" w:defUIPriority="99" w:defSemiHidden="0" w:defUnhideWhenUsed="0" w:defQFormat="0" w:count="376">
+    <w:lsdException w:name="Normal" w:uiPriority="0" w:qFormat="1"/>
+    <w:lsdException w:name="heading 1" w:uiPriority="9" w:qFormat="1"/>
+    <w:lsdException w:name="heading 2" w:semiHidden="1" w:uiPriority="9" w:unhideWhenUsed="1" w:qFormat="1"/>
+    <w:lsdException w:name="heading 3" w:semiHidden="1" w:uiPriority="9" w:unhideWhenUsed="1" w:qFormat="1"/>
+    <w:lsdException w:name="heading 4" w:semiHidden="1" w:uiPriority="9" w:unhideWhenUsed="1" w:qFormat="1"/>
+    <w:lsdException w:name="heading 5" w:semiHidden="1" w:uiPriority="9" w:unhideWhenUsed="1" w:qFormat="1"/>
+    <w:lsdException w:name="heading 6" w:semiHidden="1" w:uiPriority="9" w:unhideWhenUsed="1" w:qFormat="1"/>
+    <w:lsdException w:name="heading 7" w:semiHidden="1" w:uiPriority="9" w:unhideWhenUsed="1" w:qFormat="1"/>
+    <w:lsdException w:name="heading 8" w:semiHidden="1" w:uiPriority="9" w:unhideWhenUsed="1" w:qFormat="1"/>
+    <w:lsdException w:name="heading 9" w:semiHidden="1" w:uiPriority="9" w:unhideWhenUsed="1" w:qFormat="1"/>
+    <w:lsdException w:name="index 1" w:semiHidden="1" w:unhideWhenUsed="1"/>
+    <w:lsdException w:name="index 2" w:semiHidden="1" w:unhideWhenUsed="1"/>
+    <w:lsdException w:name="index 3" w:semiHidden="1" w:unhideWhenUsed="1"/>
+    <w:lsdException w:name="index 4" w:semiHidden="1" w:unhideWhenUsed="1"/>
+    <w:lsdException w:name="index 5" w:semiHidden="1" w:unhideWhenUsed="1"/>
+    <w:lsdException w:name="index 6" w:semiHidden="1" w:unhideWhenUsed="1"/>
+    <w:lsdException w:name="index 7" w:semiHidden="1" w:unhideWhenUsed="1"/>
+    <w:lsdException w:name="index 8" w:semiHidden="1" w:unhideWhenUsed="1"/>
+    <w:lsdException w:name="index 9" w:semiHidden="1" w:unhideWhenUsed="1"/>
+    <w:lsdException w:name="toc 1" w:semiHidden="1" w:uiPriority="39" w:unhideWhenUsed="1"/>
+    <w:lsdException w:name="toc 2" w:semiHidden="1" w:uiPriority="39" w:unhideWhenUsed="1"/>
+    <w:lsdException w:name="toc 3" w:semiHidden="1" w:uiPriority="39" w:unhideWhenUsed="1"/>
+    <w:lsdException w:name="toc 4" w:semiHidden="1" w:uiPriority="39" w:unhideWhenUsed="1"/>
+    <w:lsdException w:name="toc 5" w:semiHidden="1" w:uiPriority="39" w:unhideWhenUsed="1"/>
+    <w:lsdException w:name="toc 6" w:semiHidden="1" w:uiPriority="39" w:unhideWhenUsed="1"/>
+    <w:lsdException w:name="toc 7" w:semiHidden="1" w:uiPriority="39" w:unhideWhenUsed="1"/>
+    <w:lsdException w:name="toc 8" w:semiHidden="1" w:uiPriority="39" w:unhideWhenUsed="1"/>
+    <w:lsdException w:name="toc 9" w:semiHidden="1" w:uiPriority="39" w:unhideWhenUsed="1"/>
+    <w:lsdException w:name="Normal Indent" w:semiHidden="1" w:unhideWhenUsed="1"/>
+    <w:lsdException w:name="footnote text" w:semiHidden="1" w:unhideWhenUsed="1"/>
+    <w:lsdException w:name="annotation text" w:semiHidden="1" w:unhideWhenUsed="1"/>
+    <w:lsdException w:name="header" w:semiHidden="1" w:unhideWhenUsed="1"/>
+    <w:lsdException w:name="footer" w:semiHidden="1" w:unhideWhenUsed="1"/>
+    <w:lsdException w:name="index heading" w:semiHidden="1" w:unhideWhenUsed="1"/>
+    <w:lsdException w:name="caption" w:semiHidden="1" w:uiPriority="35" w:unhideWhenUsed="1" w:qFormat="1"/>
+    <w:lsdException w:name="table of figures" w:semiHidden="1" w:unhideWhenUsed="1"/>
+    <w:lsdException w:name="envelope address" w:semiHidden="1" w:unhideWhenUsed="1"/>
+    <w:lsdException w:name="envelope return" w:semiHidden="1" w:unhideWhenUsed="1"/>
+    <w:lsdException w:name="footnote reference" w:semiHidden="1" w:unhideWhenUsed="1"/>
+    <w:lsdException w:name="annotation reference" w:semiHidden="1" w:unhideWhenUsed="1"/>
+    <w:lsdException w:name="line number" w:semiHidden="1" w:unhideWhenUsed="1"/>
+    <w:lsdException w:name="page number" w:semiHidden="1" w:unhideWhenUsed="1"/>
+    <w:lsdException w:name="endnote reference" w:semiHidden="1" w:unhideWhenUsed="1"/>
+    <w:lsdException w:name="endnote text" w:semiHidden="1" w:unhideWhenUsed="1"/>
+    <w:lsdException w:name="table of authorities" w:semiHidden="1" w:unhideWhenUsed="1"/>
+    <w:lsdException w:name="macro" w:semiHidden="1" w:unhideWhenUsed="1"/>
+    <w:lsdException w:name="toa heading" w:semiHidden="1" w:unhideWhenUsed="1"/>
+    <w:lsdException w:name="List" w:semiHidden="1" w:unhideWhenUsed="1"/>
+    <w:lsdException w:name="List Bullet" w:semiHidden="1" w:unhideWhenUsed="1"/>
+    <w:lsdException w:name="List Number" w:semiHidden="1" w:unhideWhenUsed="1"/>
+    <w:lsdException w:name="List 2" w:semiHidden="1" w:unhideWhenUsed="1"/>
+    <w:lsdException w:name="List 3" w:semiHidden="1" w:unhideWhenUsed="1"/>
+    <w:lsdException w:name="List 4" w:semiHidden="1" w:unhideWhenUsed="1"/>
+    <w:lsdException w:name="List 5" w:semiHidden="1" w:unhideWhenUsed="1"/>
+    <w:lsdException w:name="List Bullet 2" w:semiHidden="1" w:unhideWhenUsed="1"/>
+    <w:lsdException w:name="List Bullet 3" w:semiHidden="1" w:unhideWhenUsed="1"/>
+    <w:lsdException w:name="List Bullet 4" w:semiHidden="1" w:unhideWhenUsed="1"/>
+    <w:lsdException w:name="List Bullet 5" w:semiHidden="1" w:unhideWhenUsed="1"/>
+    <w:lsdException w:name="List Number 2" w:semiHidden="1" w:unhideWhenUsed="1"/>
+    <w:lsdException w:name="List Number 3" w:semiHidden="1" w:unhideWhenUsed="1"/>
+    <w:lsdException w:name="List Number 4" w:semiHidden="1" w:unhideWhenUsed="1"/>
+    <w:lsdException w:name="List Number 5" w:semiHidden="1" w:unhideWhenUsed="1"/>
+    <w:lsdException w:name="Title" w:uiPriority="10" w:qFormat="1"/>
+    <w:lsdException w:name="Closing" w:semiHidden="1" w:unhideWhenUsed="1"/>
+    <w:lsdException w:name="Signature" w:semiHidden="1" w:unhideWhenUsed="1"/>
+    <w:lsdException w:name="Default Paragraph Font" w:semiHidden="1" w:uiPriority="1" w:unhideWhenUsed="1"/>
+    <w:lsdException w:name="Body Text" w:semiHidden="1" w:unhideWhenUsed="1"/>
+    <w:lsdException w:name="Body Text Indent" w:semiHidden="1" w:unhideWhenUsed="1"/>
+    <w:lsdException w:name="List Continue" w:semiHidden="1" w:unhideWhenUsed="1"/>
+    <w:lsdException w:name="List Continue 2" w:semiHidden="1" w:unhideWhenUsed="1"/>
+    <w:lsdException w:name="List Continue 3" w:semiHidden="1" w:unhideWhenUsed="1"/>
+    <w:lsdException w:name="List Continue 4" w:semiHidden="1" w:unhideWhenUsed="1"/>
+    <w:lsdException w:name="List Continue 5" w:semiHidden="1" w:unhideWhenUsed="1"/>
+    <w:lsdException w:name="Message Header" w:semiHidden="1" w:unhideWhenUsed="1"/>
+    <w:lsdException w:name="Subtitle" w:uiPriority="11" w:qFormat="1"/>
+    <w:lsdException w:name="Salutation" w:semiHidden="1" w:unhideWhenUsed="1"/>
+    <w:lsdException w:name="Date" w:semiHidden="1" w:unhideWhenUsed="1"/>
+    <w:lsdException w:name="Body Text First Indent" w:semiHidden="1" w:unhideWhenUsed="1"/>
+    <w:lsdException w:name="Body Text First Indent 2" w:semiHidden="1" w:unhideWhenUsed="1"/>
+    <w:lsdException w:name="Note Heading" w:semiHidden="1" w:unhideWhenUsed="1"/>
+    <w:lsdException w:name="Body Text 2" w:semiHidden="1" w:unhideWhenUsed="1"/>
+    <w:lsdException w:name="Body Text 3" w:semiHidden="1" w:unhideWhenUsed="1"/>
+    <w:lsdException w:name="Body Text Indent 2" w:semiHidden="1" w:unhideWhenUsed="1"/>
+    <w:lsdException w:name="Body Text Indent 3" w:semiHidden="1" w:unhideWhenUsed="1"/>
+    <w:lsdException w:name="Block Text" w:semiHidden="1" w:unhideWhenUsed="1"/>
+    <w:lsdException w:name="Hyperlink" w:semiHidden="1" w:unhideWhenUsed="1"/>
+    <w:lsdException w:name="FollowedHyperlink" w:semiHidden="1" w:unhideWhenUsed="1"/>
+    <w:lsdException w:name="Strong" w:uiPriority="22" w:qFormat="1"/>
+    <w:lsdException w:name="Emphasis" w:uiPriority="20" w:qFormat="1"/>
+    <w:lsdException w:name="Document Map" w:semiHidden="1" w:unhideWhenUsed="1"/>
+    <w:lsdException w:name="Plain Text" w:semiHidden="1" w:unhideWhenUsed="1"/>
+    <w:lsdException w:name="E-mail Signature" w:semiHidden="1" w:unhideWhenUsed="1"/>
+    <w:lsdException w:name="HTML Top of Form" w:semiHidden="1" w:unhideWhenUsed="1"/>
+    <w:lsdException w:name="HTML Bottom of Form" w:semiHidden="1" w:unhideWhenUsed="1"/>
+    <w:lsdException w:name="Normal (Web)" w:semiHidden="1" w:unhideWhenUsed="1"/>
+    <w:lsdException w:name="HTML Acronym" w:semiHidden="1" w:unhideWhenUsed="1"/>
+    <w:lsdException w:name="HTML Address" w:semiHidden="1" w:unhideWhenUsed="1"/>
+    <w:lsdException w:name="HTML Cite" w:semiHidden="1" w:unhideWhenUsed="1"/>
+    <w:lsdException w:name="HTML Code" w:semiHidden="1" w:unhideWhenUsed="1"/>
+    <w:lsdException w:name="HTML Definition" w:semiHidden="1" w:unhideWhenUsed="1"/>
+    <w:lsdException w:name="HTML Keyboard" w:semiHidden="1" w:unhideWhenUsed="1"/>
+    <w:lsdException w:name="HTML Preformatted" w:semiHidden="1" w:unhideWhenUsed="1"/>
+    <w:lsdException w:name="HTML Sample" w:semiHidden="1" w:unhideWhenUsed="1"/>
+    <w:lsdException w:name="HTML Typewriter" w:semiHidden="1" w:unhideWhenUsed="1"/>
+    <w:lsdException w:name="HTML Variable" w:semiHidden="1" w:unhideWhenUsed="1"/>
+    <w:lsdException w:name="Normal Table" w:semiHidden="1" w:unhideWhenUsed="1"/>
+    <w:lsdException w:name="annotation subject" w:semiHidden="1" w:unhideWhenUsed="1"/>
+    <w:lsdException w:name="No List" w:semiHidden="1" w:unhideWhenUsed="1"/>
+    <w:lsdException w:name="Outline List 1" w:semiHidden="1" w:unhideWhenUsed="1"/>
+    <w:lsdException w:name="Outline List 2" w:semiHidden="1" w:unhideWhenUsed="1"/>
+    <w:lsdException w:name="Outline List 3" w:semiHidden="1" w:unhideWhenUsed="1"/>
+    <w:lsdException w:name="Table Simple 1" w:semiHidden="1" w:unhideWhenUsed="1"/>
+    <w:lsdException w:name="Table Simple 2" w:semiHidden="1" w:unhideWhenUsed="1"/>
+    <w:lsdException w:name="Table Simple 3" w:semiHidden="1" w:unhideWhenUsed="1"/>
+    <w:lsdException w:name="Table Classic 1" w:semiHidden="1" w:unhideWhenUsed="1"/>
+    <w:lsdException w:name="Table Classic 2" w:semiHidden="1" w:unhideWhenUsed="1"/>
+    <w:lsdException w:name="Table Classic 3" w:semiHidden="1" w:unhideWhenUsed="1"/>
+    <w:lsdException w:name="Table Classic 4" w:semiHidden="1" w:unhideWhenUsed="1"/>
+    <w:lsdException w:name="Table Colorful 1" w:semiHidden="1" w:unhideWhenUsed="1"/>
+    <w:lsdException w:name="Table Colorful 2" w:semiHidden="1" w:unhideWhenUsed="1"/>
+    <w:lsdException w:name="Table Colorful 3" w:semiHidden="1" w:unhideWhenUsed="1"/>
+    <w:lsdException w:name="Table Columns 1" w:semiHidden="1" w:unhideWhenUsed="1"/>
+    <w:lsdException w:name="Table Columns 2" w:semiHidden="1" w:unhideWhenUsed="1"/>
+    <w:lsdException w:name="Table Columns 3" w:semiHidden="1" w:unhideWhenUsed="1"/>
+    <w:lsdException w:name="Table Columns 4" w:semiHidden="1" w:unhideWhenUsed="1"/>
+    <w:lsdException w:name="Table Columns 5" w:semiHidden="1" w:unhideWhenUsed="1"/>
+    <w:lsdException w:name="Table Grid 1" w:semiHidden="1" w:unhideWhenUsed="1"/>
+    <w:lsdException w:name="Table Grid 2" w:semiHidden="1" w:unhideWhenUsed="1"/>
+    <w:lsdException w:name="Table Grid 3" w:semiHidden="1" w:unhideWhenUsed="1"/>
+    <w:lsdException w:name="Table Grid 4" w:semiHidden="1" w:unhideWhenUsed="1"/>
+    <w:lsdException w:name="Table Grid 5" w:semiHidden="1" w:unhideWhenUsed="1"/>
+    <w:lsdException w:name="Table Grid 6" w:semiHidden="1" w:unhideWhenUsed="1"/>
+    <w:lsdException w:name="Table Grid 7" w:semiHidden="1" w:unhideWhenUsed="1"/>
+    <w:lsdException w:name="Table Grid 8" w:semiHidden="1" w:unhideWhenUsed="1"/>
+    <w:lsdException w:name="Table List 1" w:semiHidden="1" w:unhideWhenUsed="1"/>
+    <w:lsdException w:name="Table List 2" w:semiHidden="1" w:unhideWhenUsed="1"/>
+    <w:lsdException w:name="Table List 3" w:semiHidden="1" w:unhideWhenUsed="1"/>
+    <w:lsdException w:name="Table List 4" w:semiHidden="1" w:unhideWhenUsed="1"/>
+    <w:lsdException w:name="Table List 5" w:semiHidden="1" w:unhideWhenUsed="1"/>
+    <w:lsdException w:name="Table List 6" w:semiHidden="1" w:unhideWhenUsed="1"/>
+    <w:lsdException w:name="Table List 7" w:semiHidden="1" w:unhideWhenUsed="1"/>
+    <w:lsdException w:name="Table List 8" w:semiHidden="1" w:unhideWhenUsed="1"/>
+    <w:lsdException w:name="Table 3D effects 1" w:semiHidden="1" w:unhideWhenUsed="1"/>
+    <w:lsdException w:name="Table 3D effects 2" w:semiHidden="1" w:unhideWhenUsed="1"/>
+    <w:lsdException w:name="Table 3D effects 3" w:semiHidden="1" w:unhideWhenUsed="1"/>
+    <w:lsdException w:name="Table Contemporary" w:semiHidden="1" w:unhideWhenUsed="1"/>
+    <w:lsdException w:name="Table Elegant" w:semiHidden="1" w:unhideWhenUsed="1"/>
+    <w:lsdException w:name="Table Professional" w:semiHidden="1" w:unhideWhenUsed="1"/>
+    <w:lsdException w:name="Table Subtle 1" w:semiHidden="1" w:unhideWhenUsed="1"/>
+    <w:lsdException w:name="Table Subtle 2" w:semiHidden="1" w:unhideWhenUsed="1"/>
+    <w:lsdException w:name="Table Web 1" w:semiHidden="1" w:unhideWhenUsed="1"/>
+    <w:lsdException w:name="Table Web 2" w:semiHidden="1" w:unhideWhenUsed="1"/>
+    <w:lsdException w:name="Table Web 3" w:semiHidden="1" w:unhideWhenUsed="1"/>
+    <w:lsdException w:name="Balloon Text" w:semiHidden="1" w:unhideWhenUsed="1"/>
+    <w:lsdException w:name="Table Grid" w:semiHidden="1" w:uiPriority="59" w:unhideWhenUsed="1"/>
+    <w:lsdException w:name="Table Theme" w:semiHidden="1" w:unhideWhenUsed="1"/>
+    <w:lsdException w:name="Placeholder Text" w:semiHidden="1"/>
+    <w:lsdException w:name="No Spacing" w:uiPriority="1" w:qFormat="1"/>
+    <w:lsdException w:name="Light Shading" w:uiPriority="60"/>
+    <w:lsdException w:name="Light List" w:uiPriority="61"/>
+    <w:lsdException w:name="Light Grid" w:uiPriority="62"/>
+    <w:lsdException w:name="Medium Shading 1" w:uiPriority="63"/>
+    <w:lsdException w:name="Medium Shading 2" w:uiPriority="64"/>
+    <w:lsdException w:name="Medium List 1" w:uiPriority="65"/>
+    <w:lsdException w:name="Medium List 2" w:uiPriority="66"/>
+    <w:lsdException w:name="Medium Grid 1" w:uiPriority="67"/>
+    <w:lsdException w:name="Medium Grid 2" w:uiPriority="68"/>
+    <w:lsdException w:name="Medium Grid 3" w:uiPriority="69"/>
+    <w:lsdException w:name="Dark List" w:uiPriority="70"/>
+    <w:lsdException w:name="Colorful Shading" w:uiPriority="71"/>
+    <w:lsdException w:name="Colorful List" w:uiPriority="72"/>
+    <w:lsdException w:name="Colorful Grid" w:uiPriority="73"/>
+    <w:lsdException w:name="Light Shading Accent 1" w:uiPriority="60"/>
+    <w:lsdException w:name="Light List Accent 1" w:uiPriority="61"/>
+    <w:lsdException w:name="Light Grid Accent 1" w:uiPriority="62"/>
+    <w:lsdException w:name="Medium Shading 1 Accent 1" w:uiPriority="63"/>
+    <w:lsdException w:name="Medium Shading 2 Accent 1" w:uiPriority="64"/>
+    <w:lsdException w:name="Medium List 1 Accent 1" w:uiPriority="65"/>
+    <w:lsdException w:name="Revision" w:semiHidden="1"/>
+    <w:lsdException w:name="List Paragraph" w:uiPriority="34" w:qFormat="1"/>
+    <w:lsdException w:name="Quote" w:uiPriority="29" w:qFormat="1"/>
+    <w:lsdException w:name="Intense Quote" w:uiPriority="30" w:qFormat="1"/>
+    <w:lsdException w:name="Medium List 2 Accent 1" w:uiPriority="66"/>
+    <w:lsdException w:name="Medium Grid 1 Accent 1" w:uiPriority="67"/>
+    <w:lsdException w:name="Medium Grid 2 Accent 1" w:uiPriority="68"/>
+    <w:lsdException w:name="Medium Grid 3 Accent 1" w:uiPriority="69"/>
+    <w:lsdException w:name="Dark List Accent 1" w:uiPriority="70"/>
+    <w:lsdException w:name="Colorful Shading Accent 1" w:uiPriority="71"/>
+    <w:lsdException w:name="Colorful List Accent 1" w:uiPriority="72"/>
+    <w:lsdException w:name="Colorful Grid Accent 1" w:uiPriority="73"/>
+    <w:lsdException w:name="Light Shading Accent 2" w:uiPriority="60"/>
+    <w:lsdException w:name="Light List Accent 2" w:uiPriority="61"/>
+    <w:lsdException w:name="Light Grid Accent 2" w:uiPriority="62"/>
+    <w:lsdException w:name="Medium Shading 1 Accent 2" w:uiPriority="63"/>
+    <w:lsdException w:name="Medium Shading 2 Accent 2" w:uiPriority="64"/>
+    <w:lsdException w:name="Medium List 1 Accent 2" w:uiPriority="65"/>
+    <w:lsdException w:name="Medium List 2 Accent 2" w:uiPriority="66"/>
+    <w:lsdException w:name="Medium Grid 1 Accent 2" w:uiPriority="67"/>
+    <w:lsdException w:name="Medium Grid 2 Accent 2" w:uiPriority="68"/>
+    <w:lsdException w:name="Medium Grid 3 Accent 2" w:uiPriority="69"/>
+    <w:lsdException w:name="Dark List Accent 2" w:uiPriority="70"/>
+    <w:lsdException w:name="Colorful Shading Accent 2" w:uiPriority="71"/>
+    <w:lsdException w:name="Colorful List Accent 2" w:uiPriority="72"/>
+    <w:lsdException w:name="Colorful Grid Accent 2" w:uiPriority="73"/>
+    <w:lsdException w:name="Light Shading Accent 3" w:uiPriority="60"/>
+    <w:lsdException w:name="Light List Accent 3" w:uiPriority="61"/>
+    <w:lsdException w:name="Light Grid Accent 3" w:uiPriority="62"/>
+    <w:lsdException w:name="Medium Shading 1 Accent 3" w:uiPriority="63"/>
+    <w:lsdException w:name="Medium Shading 2 Accent 3" w:uiPriority="64"/>
+    <w:lsdException w:name="Medium List 1 Accent 3" w:uiPriority="65"/>
+    <w:lsdException w:name="Medium List 2 Accent 3" w:uiPriority="66"/>
+    <w:lsdException w:name="Medium Grid 1 Accent 3" w:uiPriority="67"/>
+    <w:lsdException w:name="Medium Grid 2 Accent 3" w:uiPriority="68"/>
+    <w:lsdException w:name="Medium Grid 3 Accent 3" w:uiPriority="69"/>
+    <w:lsdException w:name="Dark List Accent 3" w:uiPriority="70"/>
+    <w:lsdException w:name="Colorful Shading Accent 3" w:uiPriority="71"/>
+    <w:lsdException w:name="Colorful List Accent 3" w:uiPriority="72"/>
+    <w:lsdException w:name="Colorful Grid Accent 3" w:uiPriority="73"/>
+    <w:lsdException w:name="Light Shading Accent 4" w:uiPriority="60"/>
+    <w:lsdException w:name="Light List Accent 4" w:uiPriority="61"/>
+    <w:lsdException w:name="Light Grid Accent 4" w:uiPriority="62"/>
+    <w:lsdException w:name="Medium Shading 1 Accent 4" w:uiPriority="63"/>
+    <w:lsdException w:name="Medium Shading 2 Accent 4" w:uiPriority="64"/>
+    <w:lsdException w:name="Medium List 1 Accent 4" w:uiPriority="65"/>
+    <w:lsdException w:name="Medium List 2 Accent 4" w:uiPriority="66"/>
+    <w:lsdException w:name="Medium Grid 1 Accent 4" w:uiPriority="67"/>
+    <w:lsdException w:name="Medium Grid 2 Accent 4" w:uiPriority="68"/>
+    <w:lsdException w:name="Medium Grid 3 Accent 4" w:uiPriority="69"/>
+    <w:lsdException w:name="Dark List Accent 4" w:uiPriority="70"/>
+    <w:lsdException w:name="Colorful Shading Accent 4" w:uiPriority="71"/>
+    <w:lsdException w:name="Colorful List Accent 4" w:uiPriority="72"/>
+    <w:lsdException w:name="Colorful Grid Accent 4" w:uiPriority="73"/>
+    <w:lsdException w:name="Light Shading Accent 5" w:uiPriority="60"/>
+    <w:lsdException w:name="Light List Accent 5" w:uiPriority="61"/>
+    <w:lsdException w:name="Light Grid Accent 5" w:uiPriority="62"/>
+    <w:lsdException w:name="Medium Shading 1 Accent 5" w:uiPriority="63"/>
+    <w:lsdException w:name="Medium Shading 2 Accent 5" w:uiPriority="64"/>
+    <w:lsdException w:name="Medium List 1 Accent 5" w:uiPriority="65"/>
+    <w:lsdException w:name="Medium List 2 Accent 5" w:uiPriority="66"/>
+    <w:lsdException w:name="Medium Grid 1 Accent 5" w:uiPriority="67"/>
+    <w:lsdException w:name="Medium Grid 2 Accent 5" w:uiPriority="68"/>
+    <w:lsdException w:name="Medium Grid 3 Accent 5" w:uiPriority="69"/>
+    <w:lsdException w:name="Dark List Accent 5" w:uiPriority="70"/>
+    <w:lsdException w:name="Colorful Shading Accent 5" w:uiPriority="71"/>
+    <w:lsdException w:name="Colorful List Accent 5" w:uiPriority="72"/>
+    <w:lsdException w:name="Colorful Grid Accent 5" w:uiPriority="73"/>
+    <w:lsdException w:name="Light Shading Accent 6" w:uiPriority="60"/>
+    <w:lsdException w:name="Light List Accent 6" w:uiPriority="61"/>
+    <w:lsdException w:name="Light Grid Accent 6" w:uiPriority="62"/>
+    <w:lsdException w:name="Medium Shading 1 Accent 6" w:uiPriority="63"/>
+    <w:lsdException w:name="Medium Shading 2 Accent 6" w:uiPriority="64"/>
+    <w:lsdException w:name="Medium List 1 Accent 6" w:uiPriority="65"/>
+    <w:lsdException w:name="Medium List 2 Accent 6" w:uiPriority="66"/>
+    <w:lsdException w:name="Medium Grid 1 Accent 6" w:uiPriority="67"/>
+    <w:lsdException w:name="Medium Grid 2 Accent 6" w:uiPriority="68"/>
+    <w:lsdException w:name="Medium Grid 3 Accent 6" w:uiPriority="69"/>
+    <w:lsdException w:name="Dark List Accent 6" w:uiPriority="70"/>
+    <w:lsdException w:name="Colorful Shading Accent 6" w:uiPriority="71"/>
+    <w:lsdException w:name="Colorful List Accent 6" w:uiPriority="72"/>
+    <w:lsdException w:name="Colorful Grid Accent 6" w:uiPriority="73"/>
+    <w:lsdException w:name="Subtle Emphasis" w:uiPriority="19" w:qFormat="1"/>
+    <w:lsdException w:name="Intense Emphasis" w:uiPriority="21" w:qFormat="1"/>
+    <w:lsdException w:name="Subtle Reference" w:uiPriority="31" w:qFormat="1"/>
+    <w:lsdException w:name="Intense Reference" w:uiPriority="32" w:qFormat="1"/>
+    <w:lsdException w:name="Book Title" w:uiPriority="33" w:qFormat="1"/>
+    <w:lsdException w:name="Bibliography" w:semiHidden="1" w:uiPriority="37" w:unhideWhenUsed="1"/>
+    <w:lsdException w:name="TOC Heading" w:semiHidden="1" w:uiPriority="39" w:unhideWhenUsed="1" w:qFormat="1"/>
+    <w:lsdException w:name="Plain Table 1" w:uiPriority="41"/>
+    <w:lsdException w:name="Plain Table 2" w:uiPriority="42"/>
+    <w:lsdException w:name="Plain Table 3" w:uiPriority="43"/>
+    <w:lsdException w:name="Plain Table 4" w:uiPriority="44"/>
+    <w:lsdException w:name="Plain Table 5" w:uiPriority="45"/>
+    <w:lsdException w:name="Grid Table Light" w:uiPriority="40"/>
+    <w:lsdException w:name="Grid Table 1 Light" w:uiPriority="46"/>
+    <w:lsdException w:name="Grid Table 2" w:uiPriority="47"/>
+    <w:lsdException w:name="Grid Table 3" w:uiPriority="48"/>
+    <w:lsdException w:name="Grid Table 4" w:uiPriority="49"/>
+    <w:lsdException w:name="Grid Table 5 Dark" w:uiPriority="50"/>
+    <w:lsdException w:name="Grid Table 6 Colorful" w:uiPriority="51"/>
+    <w:lsdException w:name="Grid Table 7 Colorful" w:uiPriority="52"/>
+    <w:lsdException w:name="Grid Table 1 Light Accent 1" w:uiPriority="46"/>
+    <w:lsdException w:name="Grid Table 2 Accent 1" w:uiPriority="47"/>
+    <w:lsdException w:name="Grid Table 3 Accent 1" w:uiPriority="48"/>
+    <w:lsdException w:name="Grid Table 4 Accent 1" w:uiPriority="49"/>
+    <w:lsdException w:name="Grid Table 5 Dark Accent 1" w:uiPriority="50"/>
+    <w:lsdException w:name="Grid Table 6 Colorful Accent 1" w:uiPriority="51"/>
+    <w:lsdException w:name="Grid Table 7 Colorful Accent 1" w:uiPriority="52"/>
+    <w:lsdException w:name="Grid Table 1 Light Accent 2" w:uiPriority="46"/>
+    <w:lsdException w:name="Grid Table 2 Accent 2" w:uiPriority="47"/>
+    <w:lsdException w:name="Grid Table 3 Accent 2" w:uiPriority="48"/>
+    <w:lsdException w:name="Grid Table 4 Accent 2" w:uiPriority="49"/>
+    <w:lsdException w:name="Grid Table 5 Dark Accent 2" w:uiPriority="50"/>
+    <w:lsdException w:name="Grid Table 6 Colorful Accent 2" w:uiPriority="51"/>
+    <w:lsdException w:name="Grid Table 7 Colorful Accent 2" w:uiPriority="52"/>
+    <w:lsdException w:name="Grid Table 1 Light Accent 3" w:uiPriority="46"/>
+    <w:lsdException w:name="Grid Table 2 Accent 3" w:uiPriority="47"/>
+    <w:lsdException w:name="Grid Table 3 Accent 3" w:uiPriority="48"/>
+    <w:lsdException w:name="Grid Table 4 Accent 3" w:uiPriority="49"/>
+    <w:lsdException w:name="Grid Table 5 Dark Accent 3" w:uiPriority="50"/>
+    <w:lsdException w:name="Grid Table 6 Colorful Accent 3" w:uiPriority="51"/>
+    <w:lsdException w:name="Grid Table 7 Colorful Accent 3" w:uiPriority="52"/>
+    <w:lsdException w:name="Grid Table 1 Light Accent 4" w:uiPriority="46"/>
+    <w:lsdException w:name="Grid Table 2 Accent 4" w:uiPriority="47"/>
+    <w:lsdException w:name="Grid Table 3 Accent 4" w:uiPriority="48"/>
+    <w:lsdException w:name="Grid Table 4 Accent 4" w:uiPriority="49"/>
+    <w:lsdException w:name="Grid Table 5 Dark Accent 4" w:uiPriority="50"/>
+    <w:lsdException w:name="Grid Table 6 Colorful Accent 4" w:uiPriority="51"/>
+    <w:lsdException w:name="Grid Table 7 Colorful Accent 4" w:uiPriority="52"/>
+    <w:lsdException w:name="Grid Table 1 Light Accent 5" w:uiPriority="46"/>
+    <w:lsdException w:name="Grid Table 2 Accent 5" w:uiPriority="47"/>
+    <w:lsdException w:name="Grid Table 3 Accent 5" w:uiPriority="48"/>
+    <w:lsdException w:name="Grid Table 4 Accent 5" w:uiPriority="49"/>
+    <w:lsdException w:name="Grid Table 5 Dark Accent 5" w:uiPriority="50"/>
+    <w:lsdException w:name="Grid Table 6 Colorful Accent 5" w:uiPriority="51"/>
+    <w:lsdException w:name="Grid Table 7 Colorful Accent 5" w:uiPriority="52"/>
+    <w:lsdException w:name="Grid Table 1 Light Accent 6" w:uiPriority="46"/>
+    <w:lsdException w:name="Grid Table 2 Accent 6" w:uiPriority="47"/>
+    <w:lsdException w:name="Grid Table 3 Accent 6" w:uiPriority="48"/>
+    <w:lsdException w:name="Grid Table 4 Accent 6" w:uiPriority="49"/>
+    <w:lsdException w:name="Grid Table 5 Dark Accent 6" w:uiPriority="50"/>
+    <w:lsdException w:name="Grid Table 6 Colorful Accent 6" w:uiPriority="51"/>
+    <w:lsdException w:name="Grid Table 7 Colorful Accent 6" w:uiPriority="52"/>
+    <w:lsdException w:name="List Table 1 Light" w:uiPriority="46"/>
+    <w:lsdException w:name="List Table 2" w:uiPriority="47"/>
+    <w:lsdException w:name="List Table 3" w:uiPriority="48"/>
+    <w:lsdException w:name="List Table 4" w:uiPriority="49"/>
+    <w:lsdException w:name="List Table 5 Dark" w:uiPriority="50"/>
+    <w:lsdException w:name="List Table 6 Colorful" w:uiPriority="51"/>
+    <w:lsdException w:name="List Table 7 Colorful" w:uiPriority="52"/>
+    <w:lsdException w:name="List Table 1 Light Accent 1" w:uiPriority="46"/>
+    <w:lsdException w:name="List Table 2 Accent 1" w:uiPriority="47"/>
+    <w:lsdException w:name="List Table 3 Accent 1" w:uiPriority="48"/>
+    <w:lsdException w:name="List Table 4 Accent 1" w:uiPriority="49"/>
+    <w:lsdException w:name="List Table 5 Dark Accent 1" w:uiPriority="50"/>
+    <w:lsdException w:name="List Table 6 Colorful Accent 1" w:uiPriority="51"/>
+    <w:lsdException w:name="List Table 7 Colorful Accent 1" w:uiPriority="52"/>
+    <w:lsdException w:name="List Table 1 Light Accent 2" w:uiPriority="46"/>
+    <w:lsdException w:name="List Table 2 Accent 2" w:uiPriority="47"/>
+    <w:lsdException w:name="List Table 3 Accent 2" w:uiPriority="48"/>
+    <w:lsdException w:name="List Table 4 Accent 2" w:uiPriority="49"/>
+    <w:lsdException w:name="List Table 5 Dark Accent 2" w:uiPriority="50"/>
+    <w:lsdException w:name="List Table 6 Colorful Accent 2" w:uiPriority="51"/>
+    <w:lsdException w:name="List Table 7 Colorful Accent 2" w:uiPriority="52"/>
+    <w:lsdException w:name="List Table 1 Light Accent 3" w:uiPriority="46"/>
+    <w:lsdException w:name="List Table 2 Accent 3" w:uiPriority="47"/>
+    <w:lsdException w:name="List Table 3 Accent 3" w:uiPriority="48"/>
+    <w:lsdException w:name="List Table 4 Accent 3" w:uiPriority="49"/>
+    <w:lsdException w:name="List Table 5 Dark Accent 3" w:uiPriority="50"/>
+    <w:lsdException w:name="List Table 6 Colorful Accent 3" w:uiPriority="51"/>
+    <w:lsdException w:name="List Table 7 Colorful Accent 3" w:uiPriority="52"/>
+    <w:lsdException w:name="List Table 1 Light Accent 4" w:uiPriority="46"/>
+    <w:lsdException w:name="List Table 2 Accent 4" w:uiPriority="47"/>
+    <w:lsdException w:name="List Table 3 Accent 4" w:uiPriority="48"/>
+    <w:lsdException w:name="List Table 4 Accent 4" w:uiPriority="49"/>
+    <w:lsdException w:name="List Table 5 Dark Accent 4" w:uiPriority="50"/>
+    <w:lsdException w:name="List Table 6 Colorful Accent 4" w:uiPriority="51"/>
+    <w:lsdException w:name="List Table 7 Colorful Accent 4" w:uiPriority="52"/>
+    <w:lsdException w:name="List Table 1 Light Accent 5" w:uiPriority="46"/>
+    <w:lsdException w:name="List Table 2 Accent 5" w:uiPriority="47"/>
+    <w:lsdException w:name="List Table 3 Accent 5" w:uiPriority="48"/>
+    <w:lsdException w:name="List Table 4 Accent 5" w:uiPriority="49"/>
+    <w:lsdException w:name="List Table 5 Dark Accent 5" w:uiPriority="50"/>
+    <w:lsdException w:name="List Table 6 Colorful Accent 5" w:uiPriority="51"/>
+    <w:lsdException w:name="List Table 7 Colorful Accent 5" w:uiPriority="52"/>
+    <w:lsdException w:name="List Table 1 Light Accent 6" w:uiPriority="46"/>
+    <w:lsdException w:name="List Table 2 Accent 6" w:uiPriority="47"/>
+    <w:lsdException w:name="List Table 3 Accent 6" w:uiPriority="48"/>
+    <w:lsdException w:name="List Table 4 Accent 6" w:uiPriority="49"/>
+    <w:lsdException w:name="List Table 5 Dark Accent 6" w:uiPriority="50"/>
+    <w:lsdException w:name="List Table 6 Colorful Accent 6" w:uiPriority="51"/>
+    <w:lsdException w:name="List Table 7 Colorful Accent 6" w:uiPriority="52"/>
+    <w:lsdException w:name="Mention" w:semiHidden="1" w:unhideWhenUsed="1"/>
+    <w:lsdException w:name="Smart Hyperlink" w:semiHidden="1" w:unhideWhenUsed="1"/>
+    <w:lsdException w:name="Hashtag" w:semiHidden="1" w:unhideWhenUsed="1"/>
+    <w:lsdException w:name="Unresolved Mention" w:semiHidden="1" w:unhideWhenUsed="1"/>
+    <w:lsdException w:name="Smart Link" w:semiHidden="1" w:unhideWhenUsed="1"/>
   </w:latentStyles>
   <w:style w:type="paragraph" w:default="1" w:styleId="a0">
     <w:name w:val="Normal"/>
@@ -6390,7 +6636,6 @@
     <w:uiPriority w:val="99"/>
     <w:semiHidden/>
     <w:unhideWhenUsed/>
-    <w:qFormat/>
     <w:tblPr>
       <w:tblInd w:w="0" w:type="dxa"/>
       <w:tblCellMar>
@@ -6623,8 +6868,8 @@
       <w:lang w:val="en-US"/>
     </w:rPr>
   </w:style>
-  <w:style w:type="table" w:customStyle="1" w:styleId="PlainTable1">
-    <w:name w:val="Plain Table 1"/>
+  <w:style w:type="table" w:customStyle="1" w:styleId="111">
+    <w:name w:val="Таблица простая 11"/>
     <w:basedOn w:val="a2"/>
     <w:uiPriority w:val="41"/>
     <w:rsid w:val="00752BE3"/>
@@ -6639,7 +6884,6 @@
     <w:tblPr>
       <w:tblStyleRowBandSize w:val="1"/>
       <w:tblStyleColBandSize w:val="1"/>
-      <w:tblInd w:w="0" w:type="dxa"/>
       <w:tblBorders>
         <w:top w:val="single" w:sz="4" w:space="0" w:color="BFBFBF" w:themeColor="background1" w:themeShade="BF"/>
         <w:left w:val="single" w:sz="4" w:space="0" w:color="BFBFBF" w:themeColor="background1" w:themeShade="BF"/>
@@ -6648,12 +6892,6 @@
         <w:insideH w:val="single" w:sz="4" w:space="0" w:color="BFBFBF" w:themeColor="background1" w:themeShade="BF"/>
         <w:insideV w:val="single" w:sz="4" w:space="0" w:color="BFBFBF" w:themeColor="background1" w:themeShade="BF"/>
       </w:tblBorders>
-      <w:tblCellMar>
-        <w:top w:w="0" w:type="dxa"/>
-        <w:left w:w="108" w:type="dxa"/>
-        <w:bottom w:w="0" w:type="dxa"/>
-        <w:right w:w="108" w:type="dxa"/>
-      </w:tblCellMar>
     </w:tblPr>
     <w:tblStylePr w:type="firstRow">
       <w:rPr>
@@ -6957,7 +7195,6 @@
       <w:spacing w:after="0" w:line="240" w:lineRule="auto"/>
     </w:pPr>
     <w:tblPr>
-      <w:tblInd w:w="0" w:type="dxa"/>
       <w:tblBorders>
         <w:top w:val="single" w:sz="4" w:space="0" w:color="auto"/>
         <w:left w:val="single" w:sz="4" w:space="0" w:color="auto"/>
@@ -6966,12 +7203,6 @@
         <w:insideH w:val="single" w:sz="4" w:space="0" w:color="auto"/>
         <w:insideV w:val="single" w:sz="4" w:space="0" w:color="auto"/>
       </w:tblBorders>
-      <w:tblCellMar>
-        <w:top w:w="0" w:type="dxa"/>
-        <w:left w:w="108" w:type="dxa"/>
-        <w:bottom w:w="0" w:type="dxa"/>
-        <w:right w:w="108" w:type="dxa"/>
-      </w:tblCellMar>
     </w:tblPr>
   </w:style>
   <w:style w:type="paragraph" w:styleId="af2">
@@ -7361,6 +7592,15 @@
 </file>
 
 <file path=customXml/item1.xml><?xml version="1.0" encoding="utf-8"?>
+<?mso-contentType ?>
+<FormTemplates xmlns="http://schemas.microsoft.com/sharepoint/v3/contenttype/forms">
+  <Display>DocumentLibraryForm</Display>
+  <Edit>DocumentLibraryForm</Edit>
+  <New>DocumentLibraryForm</New>
+</FormTemplates>
+</file>
+
+<file path=customXml/item2.xml><?xml version="1.0" encoding="utf-8"?>
 <ct:contentTypeSchema xmlns:ct="http://schemas.microsoft.com/office/2006/metadata/contentType" xmlns:ma="http://schemas.microsoft.com/office/2006/metadata/properties/metaAttributes" ct:_="" ma:_="" ma:contentTypeName="Документ" ma:contentTypeID="0x0101006F75C7AD8DD3C84795C7F88F56D0ECC1" ma:contentTypeVersion="4" ma:contentTypeDescription="Создание документа." ma:contentTypeScope="" ma:versionID="373768903730d58502262bc6451612b7">
   <xsd:schema xmlns:xsd="http://www.w3.org/2001/XMLSchema" xmlns:xs="http://www.w3.org/2001/XMLSchema" xmlns:p="http://schemas.microsoft.com/office/2006/metadata/properties" xmlns:ns2="0ae3c056-f59e-45a8-944c-e338fa6fd3c6" targetNamespace="http://schemas.microsoft.com/office/2006/metadata/properties" ma:root="true" ma:fieldsID="bdc7ebe8bdb95ccd706d9e17429555ce" ns2:_="">
     <xsd:import namespace="0ae3c056-f59e-45a8-944c-e338fa6fd3c6"/>
@@ -7504,26 +7744,25 @@
 </ct:contentTypeSchema>
 </file>
 
-<file path=customXml/item2.xml><?xml version="1.0" encoding="utf-8"?>
-<?mso-contentType ?>
-<FormTemplates xmlns="http://schemas.microsoft.com/sharepoint/v3/contenttype/forms">
-  <Display>DocumentLibraryForm</Display>
-  <Edit>DocumentLibraryForm</Edit>
-  <New>DocumentLibraryForm</New>
-</FormTemplates>
+<file path=customXml/item3.xml><?xml version="1.0" encoding="utf-8"?>
+<b:Sources xmlns:b="http://schemas.openxmlformats.org/officeDocument/2006/bibliography" xmlns="http://schemas.openxmlformats.org/officeDocument/2006/bibliography" SelectedStyle="\APASixthEditionOfficeOnline.xsl" StyleName="APA" Version="6"/>
 </file>
 
-<file path=customXml/item3.xml><?xml version="1.0" encoding="utf-8"?>
+<file path=customXml/item4.xml><?xml version="1.0" encoding="utf-8"?>
 <p:properties xmlns:p="http://schemas.microsoft.com/office/2006/metadata/properties" xmlns:xsi="http://www.w3.org/2001/XMLSchema-instance" xmlns:pc="http://schemas.microsoft.com/office/infopath/2007/PartnerControls">
   <documentManagement/>
 </p:properties>
 </file>
 
-<file path=customXml/item4.xml><?xml version="1.0" encoding="utf-8"?>
-<b:Sources xmlns:b="http://schemas.openxmlformats.org/officeDocument/2006/bibliography" xmlns="http://schemas.openxmlformats.org/officeDocument/2006/bibliography" SelectedStyle="\APASixthEditionOfficeOnline.xsl" StyleName="APA" Version="6"/>
+<file path=customXml/itemProps1.xml><?xml version="1.0" encoding="utf-8"?>
+<ds:datastoreItem xmlns:ds="http://schemas.openxmlformats.org/officeDocument/2006/customXml" ds:itemID="{F87CFFC3-F7BF-4419-828C-35CEA073EC20}">
+  <ds:schemaRefs>
+    <ds:schemaRef ds:uri="http://schemas.microsoft.com/sharepoint/v3/contenttype/forms"/>
+  </ds:schemaRefs>
+</ds:datastoreItem>
 </file>
 
-<file path=customXml/itemProps1.xml><?xml version="1.0" encoding="utf-8"?>
+<file path=customXml/itemProps2.xml><?xml version="1.0" encoding="utf-8"?>
 <ds:datastoreItem xmlns:ds="http://schemas.openxmlformats.org/officeDocument/2006/customXml" ds:itemID="{3506B78A-DD89-4FC4-B6DE-D00B71168228}">
   <ds:schemaRefs>
     <ds:schemaRef ds:uri="http://schemas.microsoft.com/office/2006/metadata/contentType"/>
@@ -7541,27 +7780,19 @@
 </ds:datastoreItem>
 </file>
 
-<file path=customXml/itemProps2.xml><?xml version="1.0" encoding="utf-8"?>
-<ds:datastoreItem xmlns:ds="http://schemas.openxmlformats.org/officeDocument/2006/customXml" ds:itemID="{F87CFFC3-F7BF-4419-828C-35CEA073EC20}">
+<file path=customXml/itemProps3.xml><?xml version="1.0" encoding="utf-8"?>
+<ds:datastoreItem xmlns:ds="http://schemas.openxmlformats.org/officeDocument/2006/customXml" ds:itemID="{C3DFE769-EB53-4483-964A-5BD9E5692B59}">
   <ds:schemaRefs>
-    <ds:schemaRef ds:uri="http://schemas.microsoft.com/sharepoint/v3/contenttype/forms"/>
+    <ds:schemaRef ds:uri="http://schemas.openxmlformats.org/officeDocument/2006/bibliography"/>
   </ds:schemaRefs>
 </ds:datastoreItem>
 </file>
 
-<file path=customXml/itemProps3.xml><?xml version="1.0" encoding="utf-8"?>
+<file path=customXml/itemProps4.xml><?xml version="1.0" encoding="utf-8"?>
 <ds:datastoreItem xmlns:ds="http://schemas.openxmlformats.org/officeDocument/2006/customXml" ds:itemID="{27E31671-DFEE-40FF-896C-F2EAF923B323}">
   <ds:schemaRefs>
     <ds:schemaRef ds:uri="http://schemas.microsoft.com/office/2006/metadata/properties"/>
     <ds:schemaRef ds:uri="http://schemas.microsoft.com/office/infopath/2007/PartnerControls"/>
   </ds:schemaRefs>
 </ds:datastoreItem>
-</file>
-
-<file path=customXml/itemProps4.xml><?xml version="1.0" encoding="utf-8"?>
-<ds:datastoreItem xmlns:ds="http://schemas.openxmlformats.org/officeDocument/2006/customXml" ds:itemID="{C3DFE769-EB53-4483-964A-5BD9E5692B59}">
-  <ds:schemaRefs>
-    <ds:schemaRef ds:uri="http://schemas.openxmlformats.org/officeDocument/2006/bibliography"/>
-  </ds:schemaRefs>
-</ds:datastoreItem>
 </file>